--- a/Documents/Controle de versão - GIT.docx
+++ b/Documents/Controle de versão - GIT.docx
@@ -284,7 +284,7 @@
         <w:rPr>
           <w:noProof/>
         </w:rPr>
-        <w:t>1 Representação de dados sistemas de numeração e operações aritiméticas.</w:t>
+        <w:t>1 levantamento de requisitos</w:t>
       </w:r>
       <w:r>
         <w:rPr>
@@ -302,7 +302,7 @@
         <w:rPr>
           <w:noProof/>
         </w:rPr>
-        <w:instrText xml:space="preserve"> PAGEREF _Toc37868346 \h </w:instrText>
+        <w:instrText xml:space="preserve"> PAGEREF _Toc40231852 \h </w:instrText>
       </w:r>
       <w:r>
         <w:rPr>
@@ -330,386 +330,13 @@
     </w:p>
     <w:p>
       <w:pPr>
-        <w:pStyle w:val="Sumrio3"/>
+        <w:pStyle w:val="Sumrio2"/>
         <w:tabs>
           <w:tab w:val="right" w:leader="dot" w:pos="9061"/>
         </w:tabs>
         <w:rPr>
           <w:rFonts w:asciiTheme="minorHAnsi" w:eastAsiaTheme="minorEastAsia" w:hAnsiTheme="minorHAnsi" w:cstheme="minorBidi"/>
-          <w:iCs w:val="0"/>
-          <w:noProof/>
-          <w:sz w:val="22"/>
-          <w:szCs w:val="22"/>
-        </w:rPr>
-      </w:pPr>
-      <w:r>
-        <w:rPr>
-          <w:noProof/>
-        </w:rPr>
-        <w:t>1.1 Sistema Decimal</w:t>
-      </w:r>
-      <w:r>
-        <w:rPr>
-          <w:noProof/>
-        </w:rPr>
-        <w:tab/>
-      </w:r>
-      <w:r>
-        <w:rPr>
-          <w:noProof/>
-        </w:rPr>
-        <w:fldChar w:fldCharType="begin"/>
-      </w:r>
-      <w:r>
-        <w:rPr>
-          <w:noProof/>
-        </w:rPr>
-        <w:instrText xml:space="preserve"> PAGEREF _Toc37868347 \h </w:instrText>
-      </w:r>
-      <w:r>
-        <w:rPr>
-          <w:noProof/>
-        </w:rPr>
-      </w:r>
-      <w:r>
-        <w:rPr>
-          <w:noProof/>
-        </w:rPr>
-        <w:fldChar w:fldCharType="separate"/>
-      </w:r>
-      <w:r>
-        <w:rPr>
-          <w:noProof/>
-        </w:rPr>
-        <w:t>4</w:t>
-      </w:r>
-      <w:r>
-        <w:rPr>
-          <w:noProof/>
-        </w:rPr>
-        <w:fldChar w:fldCharType="end"/>
-      </w:r>
-    </w:p>
-    <w:p>
-      <w:pPr>
-        <w:pStyle w:val="Sumrio3"/>
-        <w:tabs>
-          <w:tab w:val="right" w:leader="dot" w:pos="9061"/>
-        </w:tabs>
-        <w:rPr>
-          <w:rFonts w:asciiTheme="minorHAnsi" w:eastAsiaTheme="minorEastAsia" w:hAnsiTheme="minorHAnsi" w:cstheme="minorBidi"/>
-          <w:iCs w:val="0"/>
-          <w:noProof/>
-          <w:sz w:val="22"/>
-          <w:szCs w:val="22"/>
-        </w:rPr>
-      </w:pPr>
-      <w:r>
-        <w:rPr>
-          <w:noProof/>
-        </w:rPr>
-        <w:t>1.2 Sistema Binário</w:t>
-      </w:r>
-      <w:r>
-        <w:rPr>
-          <w:noProof/>
-        </w:rPr>
-        <w:tab/>
-      </w:r>
-      <w:r>
-        <w:rPr>
-          <w:noProof/>
-        </w:rPr>
-        <w:fldChar w:fldCharType="begin"/>
-      </w:r>
-      <w:r>
-        <w:rPr>
-          <w:noProof/>
-        </w:rPr>
-        <w:instrText xml:space="preserve"> PAGEREF _Toc37868348 \h </w:instrText>
-      </w:r>
-      <w:r>
-        <w:rPr>
-          <w:noProof/>
-        </w:rPr>
-      </w:r>
-      <w:r>
-        <w:rPr>
-          <w:noProof/>
-        </w:rPr>
-        <w:fldChar w:fldCharType="separate"/>
-      </w:r>
-      <w:r>
-        <w:rPr>
-          <w:noProof/>
-        </w:rPr>
-        <w:t>5</w:t>
-      </w:r>
-      <w:r>
-        <w:rPr>
-          <w:noProof/>
-        </w:rPr>
-        <w:fldChar w:fldCharType="end"/>
-      </w:r>
-    </w:p>
-    <w:p>
-      <w:pPr>
-        <w:pStyle w:val="Sumrio3"/>
-        <w:tabs>
-          <w:tab w:val="right" w:leader="dot" w:pos="9061"/>
-        </w:tabs>
-        <w:rPr>
-          <w:rFonts w:asciiTheme="minorHAnsi" w:eastAsiaTheme="minorEastAsia" w:hAnsiTheme="minorHAnsi" w:cstheme="minorBidi"/>
-          <w:iCs w:val="0"/>
-          <w:noProof/>
-          <w:sz w:val="22"/>
-          <w:szCs w:val="22"/>
-        </w:rPr>
-      </w:pPr>
-      <w:r>
-        <w:rPr>
-          <w:noProof/>
-        </w:rPr>
-        <w:t>1.3 Sistema Octal</w:t>
-      </w:r>
-      <w:r>
-        <w:rPr>
-          <w:noProof/>
-        </w:rPr>
-        <w:tab/>
-      </w:r>
-      <w:r>
-        <w:rPr>
-          <w:noProof/>
-        </w:rPr>
-        <w:fldChar w:fldCharType="begin"/>
-      </w:r>
-      <w:r>
-        <w:rPr>
-          <w:noProof/>
-        </w:rPr>
-        <w:instrText xml:space="preserve"> PAGEREF _Toc37868349 \h </w:instrText>
-      </w:r>
-      <w:r>
-        <w:rPr>
-          <w:noProof/>
-        </w:rPr>
-      </w:r>
-      <w:r>
-        <w:rPr>
-          <w:noProof/>
-        </w:rPr>
-        <w:fldChar w:fldCharType="separate"/>
-      </w:r>
-      <w:r>
-        <w:rPr>
-          <w:noProof/>
-        </w:rPr>
-        <w:t>7</w:t>
-      </w:r>
-      <w:r>
-        <w:rPr>
-          <w:noProof/>
-        </w:rPr>
-        <w:fldChar w:fldCharType="end"/>
-      </w:r>
-    </w:p>
-    <w:p>
-      <w:pPr>
-        <w:pStyle w:val="Sumrio3"/>
-        <w:tabs>
-          <w:tab w:val="right" w:leader="dot" w:pos="9061"/>
-        </w:tabs>
-        <w:rPr>
-          <w:rFonts w:asciiTheme="minorHAnsi" w:eastAsiaTheme="minorEastAsia" w:hAnsiTheme="minorHAnsi" w:cstheme="minorBidi"/>
-          <w:iCs w:val="0"/>
-          <w:noProof/>
-          <w:sz w:val="22"/>
-          <w:szCs w:val="22"/>
-        </w:rPr>
-      </w:pPr>
-      <w:r>
-        <w:rPr>
-          <w:noProof/>
-        </w:rPr>
-        <w:t>1.4 Sistema Hexadecimal</w:t>
-      </w:r>
-      <w:r>
-        <w:rPr>
-          <w:noProof/>
-        </w:rPr>
-        <w:tab/>
-      </w:r>
-      <w:r>
-        <w:rPr>
-          <w:noProof/>
-        </w:rPr>
-        <w:fldChar w:fldCharType="begin"/>
-      </w:r>
-      <w:r>
-        <w:rPr>
-          <w:noProof/>
-        </w:rPr>
-        <w:instrText xml:space="preserve"> PAGEREF _Toc37868350 \h </w:instrText>
-      </w:r>
-      <w:r>
-        <w:rPr>
-          <w:noProof/>
-        </w:rPr>
-      </w:r>
-      <w:r>
-        <w:rPr>
-          <w:noProof/>
-        </w:rPr>
-        <w:fldChar w:fldCharType="separate"/>
-      </w:r>
-      <w:r>
-        <w:rPr>
-          <w:noProof/>
-        </w:rPr>
-        <w:t>8</w:t>
-      </w:r>
-      <w:r>
-        <w:rPr>
-          <w:noProof/>
-        </w:rPr>
-        <w:fldChar w:fldCharType="end"/>
-      </w:r>
-    </w:p>
-    <w:p>
-      <w:pPr>
-        <w:pStyle w:val="Sumrio3"/>
-        <w:tabs>
-          <w:tab w:val="right" w:leader="dot" w:pos="9061"/>
-        </w:tabs>
-        <w:rPr>
-          <w:rFonts w:asciiTheme="minorHAnsi" w:eastAsiaTheme="minorEastAsia" w:hAnsiTheme="minorHAnsi" w:cstheme="minorBidi"/>
-          <w:iCs w:val="0"/>
-          <w:noProof/>
-          <w:sz w:val="22"/>
-          <w:szCs w:val="22"/>
-        </w:rPr>
-      </w:pPr>
-      <w:r>
-        <w:rPr>
-          <w:noProof/>
-        </w:rPr>
-        <w:t>1.5 Código BCD</w:t>
-      </w:r>
-      <w:r>
-        <w:rPr>
-          <w:noProof/>
-        </w:rPr>
-        <w:tab/>
-      </w:r>
-      <w:r>
-        <w:rPr>
-          <w:noProof/>
-        </w:rPr>
-        <w:fldChar w:fldCharType="begin"/>
-      </w:r>
-      <w:r>
-        <w:rPr>
-          <w:noProof/>
-        </w:rPr>
-        <w:instrText xml:space="preserve"> PAGEREF _Toc37868351 \h </w:instrText>
-      </w:r>
-      <w:r>
-        <w:rPr>
-          <w:noProof/>
-        </w:rPr>
-      </w:r>
-      <w:r>
-        <w:rPr>
-          <w:noProof/>
-        </w:rPr>
-        <w:fldChar w:fldCharType="separate"/>
-      </w:r>
-      <w:r>
-        <w:rPr>
-          <w:noProof/>
-        </w:rPr>
-        <w:t>9</w:t>
-      </w:r>
-      <w:r>
-        <w:rPr>
-          <w:noProof/>
-        </w:rPr>
-        <w:fldChar w:fldCharType="end"/>
-      </w:r>
-    </w:p>
-    <w:p>
-      <w:pPr>
-        <w:pStyle w:val="Sumrio3"/>
-        <w:tabs>
-          <w:tab w:val="right" w:leader="dot" w:pos="9061"/>
-        </w:tabs>
-        <w:rPr>
-          <w:rFonts w:asciiTheme="minorHAnsi" w:eastAsiaTheme="minorEastAsia" w:hAnsiTheme="minorHAnsi" w:cstheme="minorBidi"/>
-          <w:iCs w:val="0"/>
-          <w:noProof/>
-          <w:sz w:val="22"/>
-          <w:szCs w:val="22"/>
-        </w:rPr>
-      </w:pPr>
-      <w:r>
-        <w:rPr>
-          <w:noProof/>
-        </w:rPr>
-        <w:t>1.6 ASCII</w:t>
-      </w:r>
-      <w:r>
-        <w:rPr>
-          <w:noProof/>
-        </w:rPr>
-        <w:tab/>
-      </w:r>
-      <w:r>
-        <w:rPr>
-          <w:noProof/>
-        </w:rPr>
-        <w:fldChar w:fldCharType="begin"/>
-      </w:r>
-      <w:r>
-        <w:rPr>
-          <w:noProof/>
-        </w:rPr>
-        <w:instrText xml:space="preserve"> PAGEREF _Toc37868352 \h </w:instrText>
-      </w:r>
-      <w:r>
-        <w:rPr>
-          <w:noProof/>
-        </w:rPr>
-      </w:r>
-      <w:r>
-        <w:rPr>
-          <w:noProof/>
-        </w:rPr>
-        <w:fldChar w:fldCharType="separate"/>
-      </w:r>
-      <w:r>
-        <w:rPr>
-          <w:noProof/>
-        </w:rPr>
-        <w:t>11</w:t>
-      </w:r>
-      <w:r>
-        <w:rPr>
-          <w:noProof/>
-        </w:rPr>
-        <w:fldChar w:fldCharType="end"/>
-      </w:r>
-    </w:p>
-    <w:p>
-      <w:pPr>
-        <w:pStyle w:val="Sumrio1"/>
-        <w:tabs>
-          <w:tab w:val="right" w:leader="dot" w:pos="9061"/>
-        </w:tabs>
-        <w:rPr>
-          <w:rFonts w:asciiTheme="minorHAnsi" w:eastAsiaTheme="minorEastAsia" w:hAnsiTheme="minorHAnsi" w:cstheme="minorBidi"/>
           <w:b w:val="0"/>
-          <w:bCs w:val="0"/>
           <w:caps w:val="0"/>
           <w:noProof/>
           <w:sz w:val="22"/>
@@ -720,7 +347,7 @@
         <w:rPr>
           <w:noProof/>
         </w:rPr>
-        <w:t>Referências Bibliográficas</w:t>
+        <w:t>2 Requisitos de usuário:</w:t>
       </w:r>
       <w:r>
         <w:rPr>
@@ -738,7 +365,7 @@
         <w:rPr>
           <w:noProof/>
         </w:rPr>
-        <w:instrText xml:space="preserve"> PAGEREF _Toc37868353 \h </w:instrText>
+        <w:instrText xml:space="preserve"> PAGEREF _Toc40231853 \h </w:instrText>
       </w:r>
       <w:r>
         <w:rPr>
@@ -755,7 +382,133 @@
         <w:rPr>
           <w:noProof/>
         </w:rPr>
-        <w:t>13</w:t>
+        <w:t>4</w:t>
+      </w:r>
+      <w:r>
+        <w:rPr>
+          <w:noProof/>
+        </w:rPr>
+        <w:fldChar w:fldCharType="end"/>
+      </w:r>
+    </w:p>
+    <w:p>
+      <w:pPr>
+        <w:pStyle w:val="Sumrio2"/>
+        <w:tabs>
+          <w:tab w:val="right" w:leader="dot" w:pos="9061"/>
+        </w:tabs>
+        <w:rPr>
+          <w:rFonts w:asciiTheme="minorHAnsi" w:eastAsiaTheme="minorEastAsia" w:hAnsiTheme="minorHAnsi" w:cstheme="minorBidi"/>
+          <w:b w:val="0"/>
+          <w:caps w:val="0"/>
+          <w:noProof/>
+          <w:sz w:val="22"/>
+          <w:szCs w:val="22"/>
+        </w:rPr>
+      </w:pPr>
+      <w:r>
+        <w:rPr>
+          <w:noProof/>
+        </w:rPr>
+        <w:t>3 diagrama de classe</w:t>
+      </w:r>
+      <w:r>
+        <w:rPr>
+          <w:noProof/>
+        </w:rPr>
+        <w:tab/>
+      </w:r>
+      <w:r>
+        <w:rPr>
+          <w:noProof/>
+        </w:rPr>
+        <w:fldChar w:fldCharType="begin"/>
+      </w:r>
+      <w:r>
+        <w:rPr>
+          <w:noProof/>
+        </w:rPr>
+        <w:instrText xml:space="preserve"> PAGEREF _Toc40231854 \h </w:instrText>
+      </w:r>
+      <w:r>
+        <w:rPr>
+          <w:noProof/>
+        </w:rPr>
+      </w:r>
+      <w:r>
+        <w:rPr>
+          <w:noProof/>
+        </w:rPr>
+        <w:fldChar w:fldCharType="separate"/>
+      </w:r>
+      <w:r>
+        <w:rPr>
+          <w:noProof/>
+        </w:rPr>
+        <w:t>5</w:t>
+      </w:r>
+      <w:r>
+        <w:rPr>
+          <w:noProof/>
+        </w:rPr>
+        <w:fldChar w:fldCharType="end"/>
+      </w:r>
+    </w:p>
+    <w:p>
+      <w:pPr>
+        <w:pStyle w:val="Sumrio2"/>
+        <w:tabs>
+          <w:tab w:val="right" w:leader="dot" w:pos="9061"/>
+        </w:tabs>
+        <w:rPr>
+          <w:rFonts w:asciiTheme="minorHAnsi" w:eastAsiaTheme="minorEastAsia" w:hAnsiTheme="minorHAnsi" w:cstheme="minorBidi"/>
+          <w:b w:val="0"/>
+          <w:caps w:val="0"/>
+          <w:noProof/>
+          <w:sz w:val="22"/>
+          <w:szCs w:val="22"/>
+        </w:rPr>
+      </w:pPr>
+      <w:r>
+        <w:rPr>
+          <w:noProof/>
+        </w:rPr>
+        <w:t>4 como se faz a instalação de github</w:t>
+      </w:r>
+      <w:r>
+        <w:rPr>
+          <w:noProof/>
+        </w:rPr>
+        <w:tab/>
+      </w:r>
+      <w:r>
+        <w:rPr>
+          <w:noProof/>
+        </w:rPr>
+        <w:fldChar w:fldCharType="begin"/>
+      </w:r>
+      <w:r>
+        <w:rPr>
+          <w:noProof/>
+        </w:rPr>
+        <w:instrText xml:space="preserve"> PAGEREF _Toc40231855 \h </w:instrText>
+      </w:r>
+      <w:r>
+        <w:rPr>
+          <w:noProof/>
+        </w:rPr>
+      </w:r>
+      <w:r>
+        <w:rPr>
+          <w:noProof/>
+        </w:rPr>
+        <w:fldChar w:fldCharType="separate"/>
+      </w:r>
+      <w:r>
+        <w:rPr>
+          <w:noProof/>
+        </w:rPr>
+        <w:t>6</w:t>
       </w:r>
       <w:r>
         <w:rPr>
@@ -778,6 +531,71 @@
       <w:r>
         <w:t xml:space="preserve"> </w:t>
       </w:r>
+    </w:p>
+    <w:p>
+      <w:pPr>
+        <w:pStyle w:val="TE-Normal"/>
+      </w:pPr>
+    </w:p>
+    <w:p>
+      <w:pPr>
+        <w:pStyle w:val="TE-Normal"/>
+      </w:pPr>
+    </w:p>
+    <w:p>
+      <w:pPr>
+        <w:pStyle w:val="TE-Normal"/>
+      </w:pPr>
+    </w:p>
+    <w:p>
+      <w:pPr>
+        <w:pStyle w:val="TE-Normal"/>
+      </w:pPr>
+    </w:p>
+    <w:p>
+      <w:pPr>
+        <w:pStyle w:val="TE-Normal"/>
+      </w:pPr>
+    </w:p>
+    <w:p>
+      <w:pPr>
+        <w:pStyle w:val="TE-Normal"/>
+      </w:pPr>
+    </w:p>
+    <w:p>
+      <w:pPr>
+        <w:pStyle w:val="TE-Normal"/>
+      </w:pPr>
+    </w:p>
+    <w:p>
+      <w:pPr>
+        <w:pStyle w:val="TE-Normal"/>
+      </w:pPr>
+    </w:p>
+    <w:p>
+      <w:pPr>
+        <w:pStyle w:val="TE-Normal"/>
+      </w:pPr>
+    </w:p>
+    <w:p>
+      <w:pPr>
+        <w:pStyle w:val="TE-Normal"/>
+      </w:pPr>
+    </w:p>
+    <w:p>
+      <w:pPr>
+        <w:pStyle w:val="TE-Normal"/>
+      </w:pPr>
+    </w:p>
+    <w:p>
+      <w:pPr>
+        <w:pStyle w:val="TE-Normal"/>
+      </w:pPr>
+    </w:p>
+    <w:p>
+      <w:pPr>
+        <w:pStyle w:val="TE-Normal"/>
+      </w:pPr>
     </w:p>
     <w:p>
       <w:pPr>
@@ -809,10 +627,1839 @@
       <w:bookmarkStart w:id="10" w:name="_Toc527793652"/>
       <w:bookmarkStart w:id="11" w:name="_Toc527795385"/>
       <w:bookmarkStart w:id="12" w:name="_Toc527798495"/>
+      <w:bookmarkStart w:id="13" w:name="_Toc40231852"/>
       <w:r>
         <w:lastRenderedPageBreak/>
-        <w:t>Como se faz</w:t>
-      </w:r>
+        <w:t>levantamento de requisitos</w:t>
+      </w:r>
+      <w:bookmarkEnd w:id="13"/>
+    </w:p>
+    <w:p>
+      <w:pPr>
+        <w:pStyle w:val="TE-Normal"/>
+      </w:pPr>
+      <w:r>
+        <w:t xml:space="preserve">O sistema de lista de compra tem como função objetiva, desenvolver uma solução em controle de gastos para manter a média de compras mensais, obter uma lista para ter o controle de dados, com ela ter uma média em quanto é gastado em cada mês e fazer uma valor estimado em o quanto e o que pode ser gastado, sendo abaixo do média ou acima, deve haver um relatório de todos os produtos comprados no mês. </w:t>
+      </w:r>
+    </w:p>
+    <w:p>
+      <w:pPr>
+        <w:pStyle w:val="TE-Normal"/>
+        <w:ind w:firstLine="0"/>
+      </w:pPr>
+      <w:r>
+        <w:t xml:space="preserve">   </w:t>
+      </w:r>
+      <w:r>
+        <w:t xml:space="preserve">Requisitos funcionais: </w:t>
+      </w:r>
+    </w:p>
+    <w:p>
+      <w:pPr>
+        <w:pStyle w:val="PargrafodaLista"/>
+        <w:numPr>
+          <w:ilvl w:val="0"/>
+          <w:numId w:val="42"/>
+        </w:numPr>
+        <w:jc w:val="both"/>
+        <w:rPr>
+          <w:rFonts w:ascii="Times New Roman" w:hAnsi="Times New Roman" w:cs="Times New Roman"/>
+          <w:sz w:val="26"/>
+          <w:szCs w:val="26"/>
+        </w:rPr>
+      </w:pPr>
+      <w:r>
+        <w:rPr>
+          <w:rFonts w:ascii="Times New Roman" w:hAnsi="Times New Roman" w:cs="Times New Roman"/>
+          <w:sz w:val="26"/>
+          <w:szCs w:val="26"/>
+        </w:rPr>
+        <w:t>Adicionar uma lista de compras.</w:t>
+      </w:r>
+    </w:p>
+    <w:p>
+      <w:pPr>
+        <w:pStyle w:val="PargrafodaLista"/>
+        <w:numPr>
+          <w:ilvl w:val="0"/>
+          <w:numId w:val="42"/>
+        </w:numPr>
+        <w:jc w:val="both"/>
+        <w:rPr>
+          <w:rFonts w:ascii="Times New Roman" w:hAnsi="Times New Roman" w:cs="Times New Roman"/>
+          <w:sz w:val="26"/>
+          <w:szCs w:val="26"/>
+        </w:rPr>
+      </w:pPr>
+      <w:r>
+        <w:rPr>
+          <w:rFonts w:ascii="Times New Roman" w:hAnsi="Times New Roman" w:cs="Times New Roman"/>
+          <w:sz w:val="26"/>
+          <w:szCs w:val="26"/>
+        </w:rPr>
+        <w:t>Adicionar um produto.</w:t>
+      </w:r>
+    </w:p>
+    <w:p>
+      <w:pPr>
+        <w:pStyle w:val="PargrafodaLista"/>
+        <w:numPr>
+          <w:ilvl w:val="0"/>
+          <w:numId w:val="42"/>
+        </w:numPr>
+        <w:jc w:val="both"/>
+        <w:rPr>
+          <w:rFonts w:ascii="Times New Roman" w:hAnsi="Times New Roman" w:cs="Times New Roman"/>
+          <w:sz w:val="26"/>
+          <w:szCs w:val="26"/>
+        </w:rPr>
+      </w:pPr>
+      <w:r>
+        <w:rPr>
+          <w:rFonts w:ascii="Times New Roman" w:hAnsi="Times New Roman" w:cs="Times New Roman"/>
+          <w:sz w:val="26"/>
+          <w:szCs w:val="26"/>
+        </w:rPr>
+        <w:t>Cadastrar produtos requisitos de: nome, a unidade de compra do produto, quantidade mensal, quantidade comprada, e o preço estimado dele.</w:t>
+      </w:r>
+    </w:p>
+    <w:p>
+      <w:pPr>
+        <w:pStyle w:val="PargrafodaLista"/>
+        <w:numPr>
+          <w:ilvl w:val="0"/>
+          <w:numId w:val="42"/>
+        </w:numPr>
+        <w:jc w:val="both"/>
+        <w:rPr>
+          <w:rFonts w:ascii="Times New Roman" w:hAnsi="Times New Roman" w:cs="Times New Roman"/>
+          <w:sz w:val="26"/>
+          <w:szCs w:val="26"/>
+        </w:rPr>
+      </w:pPr>
+      <w:r>
+        <w:rPr>
+          <w:rFonts w:ascii="Times New Roman" w:hAnsi="Times New Roman" w:cs="Times New Roman"/>
+          <w:sz w:val="26"/>
+          <w:szCs w:val="26"/>
+        </w:rPr>
+        <w:t>Editar os valores dos produtos e da quantidade comprada no mês, modificar o nome do produto, tendo a possibilidade de ter sido comprado com uma marca diferente.</w:t>
+      </w:r>
+    </w:p>
+    <w:p>
+      <w:pPr>
+        <w:pStyle w:val="PargrafodaLista"/>
+        <w:numPr>
+          <w:ilvl w:val="0"/>
+          <w:numId w:val="42"/>
+        </w:numPr>
+        <w:jc w:val="both"/>
+        <w:rPr>
+          <w:rFonts w:ascii="Times New Roman" w:hAnsi="Times New Roman" w:cs="Times New Roman"/>
+          <w:sz w:val="26"/>
+          <w:szCs w:val="26"/>
+        </w:rPr>
+      </w:pPr>
+      <w:r>
+        <w:rPr>
+          <w:rFonts w:ascii="Times New Roman" w:hAnsi="Times New Roman" w:cs="Times New Roman"/>
+          <w:sz w:val="26"/>
+          <w:szCs w:val="26"/>
+        </w:rPr>
+        <w:t>Listar o valor estimado do mês, a quantidade comprada, e o que foi comprado no mês</w:t>
+      </w:r>
+    </w:p>
+    <w:p>
+      <w:pPr>
+        <w:pStyle w:val="PargrafodaLista"/>
+        <w:numPr>
+          <w:ilvl w:val="0"/>
+          <w:numId w:val="42"/>
+        </w:numPr>
+        <w:jc w:val="both"/>
+        <w:rPr>
+          <w:rFonts w:ascii="Times New Roman" w:hAnsi="Times New Roman" w:cs="Times New Roman"/>
+          <w:sz w:val="26"/>
+          <w:szCs w:val="26"/>
+        </w:rPr>
+      </w:pPr>
+      <w:r>
+        <w:rPr>
+          <w:rFonts w:ascii="Times New Roman" w:hAnsi="Times New Roman" w:cs="Times New Roman"/>
+          <w:sz w:val="26"/>
+          <w:szCs w:val="26"/>
+        </w:rPr>
+        <w:t>Deletar produtos que não precisam está mais na lista por inúmeros fatores e manter os dados mais limpos e apresentar o necessário nas tabelas.</w:t>
+      </w:r>
+    </w:p>
+    <w:p>
+      <w:pPr>
+        <w:pStyle w:val="PargrafodaLista"/>
+        <w:numPr>
+          <w:ilvl w:val="0"/>
+          <w:numId w:val="42"/>
+        </w:numPr>
+        <w:jc w:val="both"/>
+        <w:rPr>
+          <w:rFonts w:ascii="Times New Roman" w:hAnsi="Times New Roman" w:cs="Times New Roman"/>
+          <w:sz w:val="26"/>
+          <w:szCs w:val="26"/>
+        </w:rPr>
+      </w:pPr>
+      <w:r>
+        <w:rPr>
+          <w:rFonts w:ascii="Times New Roman" w:hAnsi="Times New Roman" w:cs="Times New Roman"/>
+          <w:sz w:val="26"/>
+          <w:szCs w:val="26"/>
+        </w:rPr>
+        <w:t>Calcular o valor total da compra dos produtos.</w:t>
+      </w:r>
+    </w:p>
+    <w:p>
+      <w:pPr>
+        <w:jc w:val="both"/>
+        <w:rPr>
+          <w:sz w:val="26"/>
+          <w:szCs w:val="26"/>
+        </w:rPr>
+      </w:pPr>
+      <w:r>
+        <w:rPr>
+          <w:sz w:val="26"/>
+          <w:szCs w:val="26"/>
+        </w:rPr>
+        <w:t>Requisitos não funcionais:</w:t>
+      </w:r>
+    </w:p>
+    <w:p>
+      <w:pPr>
+        <w:pStyle w:val="PargrafodaLista"/>
+        <w:numPr>
+          <w:ilvl w:val="0"/>
+          <w:numId w:val="43"/>
+        </w:numPr>
+        <w:jc w:val="both"/>
+        <w:rPr>
+          <w:rFonts w:ascii="Times New Roman" w:hAnsi="Times New Roman" w:cs="Times New Roman"/>
+          <w:sz w:val="26"/>
+          <w:szCs w:val="26"/>
+        </w:rPr>
+      </w:pPr>
+      <w:r>
+        <w:rPr>
+          <w:rFonts w:ascii="Times New Roman" w:hAnsi="Times New Roman" w:cs="Times New Roman"/>
+          <w:sz w:val="26"/>
+          <w:szCs w:val="26"/>
+        </w:rPr>
+        <w:t>O software deve documentar e fazer backup de cada mês feito pela lista de compras.</w:t>
+      </w:r>
+    </w:p>
+    <w:p>
+      <w:pPr>
+        <w:pStyle w:val="PargrafodaLista"/>
+        <w:numPr>
+          <w:ilvl w:val="0"/>
+          <w:numId w:val="43"/>
+        </w:numPr>
+        <w:jc w:val="both"/>
+        <w:rPr>
+          <w:rFonts w:ascii="Times New Roman" w:hAnsi="Times New Roman" w:cs="Times New Roman"/>
+          <w:sz w:val="26"/>
+          <w:szCs w:val="26"/>
+        </w:rPr>
+      </w:pPr>
+      <w:r>
+        <w:rPr>
+          <w:rFonts w:ascii="Times New Roman" w:hAnsi="Times New Roman" w:cs="Times New Roman"/>
+          <w:sz w:val="26"/>
+          <w:szCs w:val="26"/>
+        </w:rPr>
+        <w:t>O software precisa ser operado via computador ou notebook.</w:t>
+      </w:r>
+    </w:p>
+    <w:p>
+      <w:pPr>
+        <w:jc w:val="both"/>
+        <w:rPr>
+          <w:sz w:val="26"/>
+          <w:szCs w:val="26"/>
+        </w:rPr>
+      </w:pPr>
+    </w:p>
+    <w:p>
+      <w:pPr>
+        <w:jc w:val="both"/>
+        <w:rPr>
+          <w:sz w:val="26"/>
+          <w:szCs w:val="26"/>
+        </w:rPr>
+      </w:pPr>
+    </w:p>
+    <w:p>
+      <w:pPr>
+        <w:jc w:val="both"/>
+        <w:rPr>
+          <w:sz w:val="26"/>
+          <w:szCs w:val="26"/>
+        </w:rPr>
+      </w:pPr>
+    </w:p>
+    <w:p>
+      <w:pPr>
+        <w:jc w:val="both"/>
+        <w:rPr>
+          <w:sz w:val="26"/>
+          <w:szCs w:val="26"/>
+        </w:rPr>
+      </w:pPr>
+    </w:p>
+    <w:p>
+      <w:pPr>
+        <w:jc w:val="both"/>
+        <w:rPr>
+          <w:sz w:val="26"/>
+          <w:szCs w:val="26"/>
+        </w:rPr>
+      </w:pPr>
+    </w:p>
+    <w:p>
+      <w:pPr>
+        <w:jc w:val="both"/>
+        <w:rPr>
+          <w:sz w:val="26"/>
+          <w:szCs w:val="26"/>
+        </w:rPr>
+      </w:pPr>
+    </w:p>
+    <w:p>
+      <w:pPr>
+        <w:jc w:val="both"/>
+        <w:rPr>
+          <w:sz w:val="26"/>
+          <w:szCs w:val="26"/>
+        </w:rPr>
+      </w:pPr>
+    </w:p>
+    <w:p>
+      <w:pPr>
+        <w:pStyle w:val="T1-TituloPrimario"/>
+      </w:pPr>
+      <w:bookmarkStart w:id="14" w:name="_Toc40231853"/>
+      <w:r>
+        <w:lastRenderedPageBreak/>
+        <w:t>Requisitos de usuário:</w:t>
+      </w:r>
+      <w:bookmarkEnd w:id="14"/>
+    </w:p>
+    <w:tbl>
+      <w:tblPr>
+        <w:tblStyle w:val="Tabelacomgrade"/>
+        <w:tblW w:w="8728" w:type="dxa"/>
+        <w:tblLook w:val="04A0" w:firstRow="1" w:lastRow="0" w:firstColumn="1" w:lastColumn="0" w:noHBand="0" w:noVBand="1"/>
+      </w:tblPr>
+      <w:tblGrid>
+        <w:gridCol w:w="1183"/>
+        <w:gridCol w:w="5959"/>
+        <w:gridCol w:w="1586"/>
+      </w:tblGrid>
+      <w:tr>
+        <w:trPr>
+          <w:trHeight w:val="540"/>
+        </w:trPr>
+        <w:tc>
+          <w:tcPr>
+            <w:tcW w:w="1140" w:type="dxa"/>
+            <w:shd w:val="clear" w:color="auto" w:fill="95B3D7" w:themeFill="accent1" w:themeFillTint="99"/>
+          </w:tcPr>
+          <w:p>
+            <w:pPr>
+              <w:jc w:val="both"/>
+              <w:rPr>
+                <w:rFonts w:ascii="Arial" w:hAnsi="Arial" w:cs="Arial"/>
+                <w:color w:val="FFFFFF" w:themeColor="background1"/>
+                <w:sz w:val="22"/>
+                <w:szCs w:val="22"/>
+              </w:rPr>
+            </w:pPr>
+            <w:r>
+              <w:rPr>
+                <w:rFonts w:ascii="Arial" w:hAnsi="Arial" w:cs="Arial"/>
+                <w:color w:val="FFFFFF" w:themeColor="background1"/>
+                <w:sz w:val="22"/>
+                <w:szCs w:val="22"/>
+              </w:rPr>
+              <w:t>CÓDIGO</w:t>
+            </w:r>
+          </w:p>
+        </w:tc>
+        <w:tc>
+          <w:tcPr>
+            <w:tcW w:w="6113" w:type="dxa"/>
+            <w:shd w:val="clear" w:color="auto" w:fill="95B3D7" w:themeFill="accent1" w:themeFillTint="99"/>
+          </w:tcPr>
+          <w:p>
+            <w:pPr>
+              <w:jc w:val="both"/>
+              <w:rPr>
+                <w:rFonts w:ascii="Arial" w:hAnsi="Arial" w:cs="Arial"/>
+                <w:color w:val="FFFFFF" w:themeColor="background1"/>
+                <w:sz w:val="22"/>
+                <w:szCs w:val="22"/>
+              </w:rPr>
+            </w:pPr>
+            <w:r>
+              <w:rPr>
+                <w:rFonts w:ascii="Arial" w:hAnsi="Arial" w:cs="Arial"/>
+                <w:color w:val="FFFFFF" w:themeColor="background1"/>
+                <w:sz w:val="22"/>
+                <w:szCs w:val="22"/>
+              </w:rPr>
+              <w:t>DESCRIÇÃO</w:t>
+            </w:r>
+          </w:p>
+        </w:tc>
+        <w:tc>
+          <w:tcPr>
+            <w:tcW w:w="1475" w:type="dxa"/>
+            <w:shd w:val="clear" w:color="auto" w:fill="95B3D7" w:themeFill="accent1" w:themeFillTint="99"/>
+          </w:tcPr>
+          <w:p>
+            <w:pPr>
+              <w:jc w:val="both"/>
+              <w:rPr>
+                <w:rFonts w:ascii="Arial" w:hAnsi="Arial" w:cs="Arial"/>
+                <w:color w:val="FFFFFF" w:themeColor="background1"/>
+                <w:sz w:val="22"/>
+                <w:szCs w:val="22"/>
+              </w:rPr>
+            </w:pPr>
+            <w:r>
+              <w:rPr>
+                <w:rFonts w:ascii="Arial" w:hAnsi="Arial" w:cs="Arial"/>
+                <w:color w:val="FFFFFF" w:themeColor="background1"/>
+                <w:sz w:val="22"/>
+                <w:szCs w:val="22"/>
+              </w:rPr>
+              <w:t>PRIORIDADE</w:t>
+            </w:r>
+          </w:p>
+        </w:tc>
+      </w:tr>
+      <w:tr>
+        <w:trPr>
+          <w:trHeight w:val="509"/>
+        </w:trPr>
+        <w:tc>
+          <w:tcPr>
+            <w:tcW w:w="1140" w:type="dxa"/>
+            <w:shd w:val="clear" w:color="auto" w:fill="95B3D7" w:themeFill="accent1" w:themeFillTint="99"/>
+          </w:tcPr>
+          <w:p>
+            <w:pPr>
+              <w:jc w:val="both"/>
+              <w:rPr>
+                <w:rFonts w:ascii="Arial" w:hAnsi="Arial" w:cs="Arial"/>
+                <w:color w:val="FFFFFF" w:themeColor="background1"/>
+                <w:sz w:val="22"/>
+                <w:szCs w:val="22"/>
+              </w:rPr>
+            </w:pPr>
+            <w:r>
+              <w:rPr>
+                <w:rFonts w:ascii="Arial" w:hAnsi="Arial" w:cs="Arial"/>
+                <w:color w:val="FFFFFF" w:themeColor="background1"/>
+                <w:sz w:val="22"/>
+                <w:szCs w:val="22"/>
+              </w:rPr>
+              <w:t>RF1</w:t>
+            </w:r>
+          </w:p>
+        </w:tc>
+        <w:tc>
+          <w:tcPr>
+            <w:tcW w:w="6113" w:type="dxa"/>
+            <w:shd w:val="clear" w:color="auto" w:fill="B8CCE4" w:themeFill="accent1" w:themeFillTint="66"/>
+          </w:tcPr>
+          <w:p>
+            <w:pPr>
+              <w:jc w:val="both"/>
+              <w:rPr>
+                <w:rFonts w:ascii="Arial" w:hAnsi="Arial" w:cs="Arial"/>
+                <w:b/>
+                <w:bCs/>
+                <w:sz w:val="22"/>
+                <w:szCs w:val="22"/>
+              </w:rPr>
+            </w:pPr>
+            <w:r>
+              <w:rPr>
+                <w:rFonts w:ascii="Arial" w:hAnsi="Arial" w:cs="Arial"/>
+                <w:b/>
+                <w:bCs/>
+                <w:sz w:val="22"/>
+                <w:szCs w:val="22"/>
+              </w:rPr>
+              <w:t>Condicionar uma sistematização de adicionar uma lista de compras.</w:t>
+            </w:r>
+          </w:p>
+        </w:tc>
+        <w:tc>
+          <w:tcPr>
+            <w:tcW w:w="1475" w:type="dxa"/>
+            <w:shd w:val="clear" w:color="auto" w:fill="B8CCE4" w:themeFill="accent1" w:themeFillTint="66"/>
+          </w:tcPr>
+          <w:p>
+            <w:pPr>
+              <w:jc w:val="both"/>
+              <w:rPr>
+                <w:rFonts w:ascii="Arial" w:hAnsi="Arial" w:cs="Arial"/>
+                <w:b/>
+                <w:bCs/>
+                <w:sz w:val="22"/>
+                <w:szCs w:val="22"/>
+              </w:rPr>
+            </w:pPr>
+            <w:r>
+              <w:rPr>
+                <w:rFonts w:ascii="Arial" w:hAnsi="Arial" w:cs="Arial"/>
+                <w:b/>
+                <w:bCs/>
+                <w:sz w:val="22"/>
+                <w:szCs w:val="22"/>
+              </w:rPr>
+              <w:t>Obrigatório</w:t>
+            </w:r>
+          </w:p>
+        </w:tc>
+      </w:tr>
+      <w:tr>
+        <w:trPr>
+          <w:trHeight w:val="509"/>
+        </w:trPr>
+        <w:tc>
+          <w:tcPr>
+            <w:tcW w:w="1140" w:type="dxa"/>
+            <w:shd w:val="clear" w:color="auto" w:fill="95B3D7" w:themeFill="accent1" w:themeFillTint="99"/>
+          </w:tcPr>
+          <w:p>
+            <w:pPr>
+              <w:jc w:val="both"/>
+              <w:rPr>
+                <w:rFonts w:ascii="Arial" w:hAnsi="Arial" w:cs="Arial"/>
+                <w:color w:val="FFFFFF" w:themeColor="background1"/>
+                <w:sz w:val="22"/>
+                <w:szCs w:val="22"/>
+              </w:rPr>
+            </w:pPr>
+            <w:r>
+              <w:rPr>
+                <w:rFonts w:ascii="Arial" w:hAnsi="Arial" w:cs="Arial"/>
+                <w:color w:val="FFFFFF" w:themeColor="background1"/>
+                <w:sz w:val="22"/>
+                <w:szCs w:val="22"/>
+              </w:rPr>
+              <w:t>RF1.1</w:t>
+            </w:r>
+          </w:p>
+        </w:tc>
+        <w:tc>
+          <w:tcPr>
+            <w:tcW w:w="6113" w:type="dxa"/>
+            <w:shd w:val="clear" w:color="auto" w:fill="DBE5F1" w:themeFill="accent1" w:themeFillTint="33"/>
+          </w:tcPr>
+          <w:p>
+            <w:pPr>
+              <w:jc w:val="both"/>
+              <w:rPr>
+                <w:rFonts w:ascii="Arial" w:hAnsi="Arial" w:cs="Arial"/>
+                <w:b/>
+                <w:bCs/>
+                <w:sz w:val="22"/>
+                <w:szCs w:val="22"/>
+              </w:rPr>
+            </w:pPr>
+            <w:r>
+              <w:rPr>
+                <w:rFonts w:ascii="Arial" w:hAnsi="Arial" w:cs="Arial"/>
+                <w:b/>
+                <w:bCs/>
+                <w:sz w:val="22"/>
+                <w:szCs w:val="22"/>
+              </w:rPr>
+              <w:t>A lista de compras deve adicionar o cadastro de um produto;</w:t>
+            </w:r>
+          </w:p>
+        </w:tc>
+        <w:tc>
+          <w:tcPr>
+            <w:tcW w:w="1475" w:type="dxa"/>
+            <w:shd w:val="clear" w:color="auto" w:fill="DBE5F1" w:themeFill="accent1" w:themeFillTint="33"/>
+          </w:tcPr>
+          <w:p>
+            <w:pPr>
+              <w:jc w:val="both"/>
+              <w:rPr>
+                <w:rFonts w:ascii="Arial" w:hAnsi="Arial" w:cs="Arial"/>
+                <w:b/>
+                <w:bCs/>
+                <w:sz w:val="22"/>
+                <w:szCs w:val="22"/>
+              </w:rPr>
+            </w:pPr>
+            <w:r>
+              <w:rPr>
+                <w:rFonts w:ascii="Arial" w:hAnsi="Arial" w:cs="Arial"/>
+                <w:b/>
+                <w:bCs/>
+                <w:sz w:val="22"/>
+                <w:szCs w:val="22"/>
+              </w:rPr>
+              <w:t>Obrigatório</w:t>
+            </w:r>
+          </w:p>
+        </w:tc>
+      </w:tr>
+      <w:tr>
+        <w:trPr>
+          <w:trHeight w:val="509"/>
+        </w:trPr>
+        <w:tc>
+          <w:tcPr>
+            <w:tcW w:w="1140" w:type="dxa"/>
+            <w:shd w:val="clear" w:color="auto" w:fill="95B3D7" w:themeFill="accent1" w:themeFillTint="99"/>
+          </w:tcPr>
+          <w:p>
+            <w:pPr>
+              <w:jc w:val="both"/>
+              <w:rPr>
+                <w:rFonts w:ascii="Arial" w:hAnsi="Arial" w:cs="Arial"/>
+                <w:color w:val="FFFFFF" w:themeColor="background1"/>
+                <w:sz w:val="22"/>
+                <w:szCs w:val="22"/>
+              </w:rPr>
+            </w:pPr>
+            <w:r>
+              <w:rPr>
+                <w:rFonts w:ascii="Arial" w:hAnsi="Arial" w:cs="Arial"/>
+                <w:color w:val="FFFFFF" w:themeColor="background1"/>
+                <w:sz w:val="22"/>
+                <w:szCs w:val="22"/>
+              </w:rPr>
+              <w:t>RF1.1.1</w:t>
+            </w:r>
+          </w:p>
+        </w:tc>
+        <w:tc>
+          <w:tcPr>
+            <w:tcW w:w="6113" w:type="dxa"/>
+            <w:shd w:val="clear" w:color="auto" w:fill="B8CCE4" w:themeFill="accent1" w:themeFillTint="66"/>
+          </w:tcPr>
+          <w:p>
+            <w:pPr>
+              <w:jc w:val="both"/>
+              <w:rPr>
+                <w:rFonts w:ascii="Arial" w:hAnsi="Arial" w:cs="Arial"/>
+                <w:b/>
+                <w:bCs/>
+                <w:sz w:val="22"/>
+                <w:szCs w:val="22"/>
+              </w:rPr>
+            </w:pPr>
+            <w:r>
+              <w:rPr>
+                <w:rFonts w:ascii="Arial" w:hAnsi="Arial" w:cs="Arial"/>
+                <w:b/>
+                <w:bCs/>
+                <w:sz w:val="22"/>
+                <w:szCs w:val="22"/>
+              </w:rPr>
+              <w:t>Os dados do cadastro do produto devem ser:</w:t>
+            </w:r>
+          </w:p>
+        </w:tc>
+        <w:tc>
+          <w:tcPr>
+            <w:tcW w:w="1475" w:type="dxa"/>
+            <w:shd w:val="clear" w:color="auto" w:fill="B8CCE4" w:themeFill="accent1" w:themeFillTint="66"/>
+          </w:tcPr>
+          <w:p>
+            <w:pPr>
+              <w:jc w:val="both"/>
+              <w:rPr>
+                <w:rFonts w:ascii="Arial" w:hAnsi="Arial" w:cs="Arial"/>
+                <w:b/>
+                <w:bCs/>
+                <w:sz w:val="22"/>
+                <w:szCs w:val="22"/>
+              </w:rPr>
+            </w:pPr>
+            <w:r>
+              <w:rPr>
+                <w:rFonts w:ascii="Arial" w:hAnsi="Arial" w:cs="Arial"/>
+                <w:b/>
+                <w:bCs/>
+                <w:sz w:val="22"/>
+                <w:szCs w:val="22"/>
+              </w:rPr>
+              <w:t xml:space="preserve">Obrigatório </w:t>
+            </w:r>
+          </w:p>
+        </w:tc>
+      </w:tr>
+      <w:tr>
+        <w:trPr>
+          <w:trHeight w:val="509"/>
+        </w:trPr>
+        <w:tc>
+          <w:tcPr>
+            <w:tcW w:w="1140" w:type="dxa"/>
+            <w:shd w:val="clear" w:color="auto" w:fill="95B3D7" w:themeFill="accent1" w:themeFillTint="99"/>
+          </w:tcPr>
+          <w:p>
+            <w:pPr>
+              <w:jc w:val="both"/>
+              <w:rPr>
+                <w:rFonts w:ascii="Arial" w:hAnsi="Arial" w:cs="Arial"/>
+                <w:color w:val="FFFFFF" w:themeColor="background1"/>
+                <w:sz w:val="22"/>
+                <w:szCs w:val="22"/>
+              </w:rPr>
+            </w:pPr>
+            <w:r>
+              <w:rPr>
+                <w:rFonts w:ascii="Arial" w:hAnsi="Arial" w:cs="Arial"/>
+                <w:color w:val="FFFFFF" w:themeColor="background1"/>
+                <w:sz w:val="22"/>
+                <w:szCs w:val="22"/>
+              </w:rPr>
+              <w:t>RF1.1.1.1</w:t>
+            </w:r>
+          </w:p>
+        </w:tc>
+        <w:tc>
+          <w:tcPr>
+            <w:tcW w:w="6113" w:type="dxa"/>
+            <w:shd w:val="clear" w:color="auto" w:fill="DBE5F1" w:themeFill="accent1" w:themeFillTint="33"/>
+          </w:tcPr>
+          <w:p>
+            <w:pPr>
+              <w:jc w:val="both"/>
+              <w:rPr>
+                <w:rFonts w:ascii="Arial" w:hAnsi="Arial" w:cs="Arial"/>
+                <w:b/>
+                <w:bCs/>
+                <w:sz w:val="22"/>
+                <w:szCs w:val="22"/>
+              </w:rPr>
+            </w:pPr>
+            <w:r>
+              <w:rPr>
+                <w:rFonts w:ascii="Arial" w:hAnsi="Arial" w:cs="Arial"/>
+                <w:b/>
+                <w:bCs/>
+                <w:sz w:val="22"/>
+                <w:szCs w:val="22"/>
+              </w:rPr>
+              <w:t>Nome do produto, unidade de compra, quantidade no mês, quantidade de compra, preço estimado.</w:t>
+            </w:r>
+          </w:p>
+        </w:tc>
+        <w:tc>
+          <w:tcPr>
+            <w:tcW w:w="1475" w:type="dxa"/>
+            <w:shd w:val="clear" w:color="auto" w:fill="DBE5F1" w:themeFill="accent1" w:themeFillTint="33"/>
+          </w:tcPr>
+          <w:p>
+            <w:pPr>
+              <w:jc w:val="both"/>
+              <w:rPr>
+                <w:rFonts w:ascii="Arial" w:hAnsi="Arial" w:cs="Arial"/>
+                <w:b/>
+                <w:bCs/>
+                <w:sz w:val="22"/>
+                <w:szCs w:val="22"/>
+              </w:rPr>
+            </w:pPr>
+            <w:r>
+              <w:rPr>
+                <w:rFonts w:ascii="Arial" w:hAnsi="Arial" w:cs="Arial"/>
+                <w:b/>
+                <w:bCs/>
+                <w:sz w:val="22"/>
+                <w:szCs w:val="22"/>
+              </w:rPr>
+              <w:t>Obrigatório</w:t>
+            </w:r>
+          </w:p>
+        </w:tc>
+      </w:tr>
+      <w:tr>
+        <w:trPr>
+          <w:trHeight w:val="509"/>
+        </w:trPr>
+        <w:tc>
+          <w:tcPr>
+            <w:tcW w:w="1140" w:type="dxa"/>
+            <w:shd w:val="clear" w:color="auto" w:fill="95B3D7" w:themeFill="accent1" w:themeFillTint="99"/>
+          </w:tcPr>
+          <w:p>
+            <w:pPr>
+              <w:jc w:val="both"/>
+              <w:rPr>
+                <w:rFonts w:ascii="Arial" w:hAnsi="Arial" w:cs="Arial"/>
+                <w:sz w:val="22"/>
+                <w:szCs w:val="22"/>
+              </w:rPr>
+            </w:pPr>
+          </w:p>
+        </w:tc>
+        <w:tc>
+          <w:tcPr>
+            <w:tcW w:w="6113" w:type="dxa"/>
+            <w:shd w:val="clear" w:color="auto" w:fill="B8CCE4" w:themeFill="accent1" w:themeFillTint="66"/>
+          </w:tcPr>
+          <w:p>
+            <w:pPr>
+              <w:jc w:val="both"/>
+              <w:rPr>
+                <w:rFonts w:ascii="Arial" w:hAnsi="Arial" w:cs="Arial"/>
+                <w:b/>
+                <w:bCs/>
+                <w:sz w:val="22"/>
+                <w:szCs w:val="22"/>
+              </w:rPr>
+            </w:pPr>
+            <w:r>
+              <w:rPr>
+                <w:rFonts w:ascii="Arial" w:hAnsi="Arial" w:cs="Arial"/>
+                <w:b/>
+                <w:bCs/>
+                <w:sz w:val="22"/>
+                <w:szCs w:val="22"/>
+              </w:rPr>
+              <w:t>A execução do programa deve ser operada em um computador</w:t>
+            </w:r>
+          </w:p>
+        </w:tc>
+        <w:tc>
+          <w:tcPr>
+            <w:tcW w:w="1475" w:type="dxa"/>
+            <w:shd w:val="clear" w:color="auto" w:fill="B8CCE4" w:themeFill="accent1" w:themeFillTint="66"/>
+          </w:tcPr>
+          <w:p>
+            <w:pPr>
+              <w:jc w:val="both"/>
+              <w:rPr>
+                <w:rFonts w:ascii="Arial" w:hAnsi="Arial" w:cs="Arial"/>
+                <w:sz w:val="22"/>
+                <w:szCs w:val="22"/>
+              </w:rPr>
+            </w:pPr>
+          </w:p>
+        </w:tc>
+      </w:tr>
+      <w:tr>
+        <w:trPr>
+          <w:trHeight w:val="509"/>
+        </w:trPr>
+        <w:tc>
+          <w:tcPr>
+            <w:tcW w:w="1140" w:type="dxa"/>
+            <w:shd w:val="clear" w:color="auto" w:fill="95B3D7" w:themeFill="accent1" w:themeFillTint="99"/>
+          </w:tcPr>
+          <w:p>
+            <w:pPr>
+              <w:jc w:val="both"/>
+              <w:rPr>
+                <w:rFonts w:ascii="Arial" w:hAnsi="Arial" w:cs="Arial"/>
+                <w:sz w:val="22"/>
+                <w:szCs w:val="22"/>
+              </w:rPr>
+            </w:pPr>
+          </w:p>
+        </w:tc>
+        <w:tc>
+          <w:tcPr>
+            <w:tcW w:w="6113" w:type="dxa"/>
+            <w:shd w:val="clear" w:color="auto" w:fill="DBE5F1" w:themeFill="accent1" w:themeFillTint="33"/>
+          </w:tcPr>
+          <w:p>
+            <w:pPr>
+              <w:jc w:val="both"/>
+              <w:rPr>
+                <w:rFonts w:ascii="Arial" w:hAnsi="Arial" w:cs="Arial"/>
+                <w:b/>
+                <w:bCs/>
+                <w:sz w:val="22"/>
+                <w:szCs w:val="22"/>
+              </w:rPr>
+            </w:pPr>
+            <w:r>
+              <w:rPr>
+                <w:rFonts w:ascii="Arial" w:hAnsi="Arial" w:cs="Arial"/>
+                <w:b/>
+                <w:bCs/>
+                <w:sz w:val="22"/>
+                <w:szCs w:val="22"/>
+              </w:rPr>
+              <w:t>Deletar produtos que não vão agregar no relatório da lista do mês</w:t>
+            </w:r>
+          </w:p>
+        </w:tc>
+        <w:tc>
+          <w:tcPr>
+            <w:tcW w:w="1475" w:type="dxa"/>
+            <w:shd w:val="clear" w:color="auto" w:fill="DBE5F1" w:themeFill="accent1" w:themeFillTint="33"/>
+          </w:tcPr>
+          <w:p>
+            <w:pPr>
+              <w:jc w:val="both"/>
+              <w:rPr>
+                <w:rFonts w:ascii="Arial" w:hAnsi="Arial" w:cs="Arial"/>
+                <w:sz w:val="22"/>
+                <w:szCs w:val="22"/>
+              </w:rPr>
+            </w:pPr>
+          </w:p>
+        </w:tc>
+      </w:tr>
+      <w:tr>
+        <w:trPr>
+          <w:trHeight w:val="509"/>
+        </w:trPr>
+        <w:tc>
+          <w:tcPr>
+            <w:tcW w:w="1140" w:type="dxa"/>
+            <w:shd w:val="clear" w:color="auto" w:fill="95B3D7" w:themeFill="accent1" w:themeFillTint="99"/>
+          </w:tcPr>
+          <w:p>
+            <w:pPr>
+              <w:jc w:val="both"/>
+              <w:rPr>
+                <w:rFonts w:ascii="Arial" w:hAnsi="Arial" w:cs="Arial"/>
+                <w:sz w:val="22"/>
+                <w:szCs w:val="22"/>
+              </w:rPr>
+            </w:pPr>
+          </w:p>
+        </w:tc>
+        <w:tc>
+          <w:tcPr>
+            <w:tcW w:w="6113" w:type="dxa"/>
+            <w:shd w:val="clear" w:color="auto" w:fill="B8CCE4" w:themeFill="accent1" w:themeFillTint="66"/>
+          </w:tcPr>
+          <w:p>
+            <w:pPr>
+              <w:jc w:val="both"/>
+              <w:rPr>
+                <w:rFonts w:ascii="Arial" w:hAnsi="Arial" w:cs="Arial"/>
+                <w:b/>
+                <w:bCs/>
+                <w:sz w:val="22"/>
+                <w:szCs w:val="22"/>
+              </w:rPr>
+            </w:pPr>
+            <w:r>
+              <w:rPr>
+                <w:rFonts w:ascii="Arial" w:hAnsi="Arial" w:cs="Arial"/>
+                <w:b/>
+                <w:bCs/>
+                <w:sz w:val="22"/>
+                <w:szCs w:val="22"/>
+              </w:rPr>
+              <w:t>Listar todos os produtos adicionados no mês</w:t>
+            </w:r>
+          </w:p>
+        </w:tc>
+        <w:tc>
+          <w:tcPr>
+            <w:tcW w:w="1475" w:type="dxa"/>
+            <w:shd w:val="clear" w:color="auto" w:fill="B8CCE4" w:themeFill="accent1" w:themeFillTint="66"/>
+          </w:tcPr>
+          <w:p>
+            <w:pPr>
+              <w:jc w:val="both"/>
+              <w:rPr>
+                <w:rFonts w:ascii="Arial" w:hAnsi="Arial" w:cs="Arial"/>
+                <w:sz w:val="22"/>
+                <w:szCs w:val="22"/>
+              </w:rPr>
+            </w:pPr>
+          </w:p>
+        </w:tc>
+      </w:tr>
+      <w:tr>
+        <w:trPr>
+          <w:trHeight w:val="509"/>
+        </w:trPr>
+        <w:tc>
+          <w:tcPr>
+            <w:tcW w:w="1140" w:type="dxa"/>
+            <w:shd w:val="clear" w:color="auto" w:fill="95B3D7" w:themeFill="accent1" w:themeFillTint="99"/>
+          </w:tcPr>
+          <w:p>
+            <w:pPr>
+              <w:jc w:val="both"/>
+              <w:rPr>
+                <w:rFonts w:ascii="Arial" w:hAnsi="Arial" w:cs="Arial"/>
+                <w:sz w:val="22"/>
+                <w:szCs w:val="22"/>
+              </w:rPr>
+            </w:pPr>
+          </w:p>
+        </w:tc>
+        <w:tc>
+          <w:tcPr>
+            <w:tcW w:w="6113" w:type="dxa"/>
+            <w:shd w:val="clear" w:color="auto" w:fill="DBE5F1" w:themeFill="accent1" w:themeFillTint="33"/>
+          </w:tcPr>
+          <w:p>
+            <w:pPr>
+              <w:jc w:val="both"/>
+              <w:rPr>
+                <w:rFonts w:ascii="Arial" w:hAnsi="Arial" w:cs="Arial"/>
+                <w:b/>
+                <w:bCs/>
+                <w:sz w:val="22"/>
+                <w:szCs w:val="22"/>
+              </w:rPr>
+            </w:pPr>
+            <w:r>
+              <w:rPr>
+                <w:rFonts w:ascii="Arial" w:hAnsi="Arial" w:cs="Arial"/>
+                <w:b/>
+                <w:bCs/>
+                <w:sz w:val="22"/>
+                <w:szCs w:val="22"/>
+              </w:rPr>
+              <w:t>Gerar o valor deve ser calculado na soma de todos os produtos listados</w:t>
+            </w:r>
+          </w:p>
+        </w:tc>
+        <w:tc>
+          <w:tcPr>
+            <w:tcW w:w="1475" w:type="dxa"/>
+            <w:shd w:val="clear" w:color="auto" w:fill="DBE5F1" w:themeFill="accent1" w:themeFillTint="33"/>
+          </w:tcPr>
+          <w:p>
+            <w:pPr>
+              <w:jc w:val="both"/>
+              <w:rPr>
+                <w:rFonts w:ascii="Arial" w:hAnsi="Arial" w:cs="Arial"/>
+                <w:sz w:val="22"/>
+                <w:szCs w:val="22"/>
+              </w:rPr>
+            </w:pPr>
+          </w:p>
+        </w:tc>
+      </w:tr>
+      <w:tr>
+        <w:trPr>
+          <w:trHeight w:val="509"/>
+        </w:trPr>
+        <w:tc>
+          <w:tcPr>
+            <w:tcW w:w="1140" w:type="dxa"/>
+            <w:shd w:val="clear" w:color="auto" w:fill="95B3D7" w:themeFill="accent1" w:themeFillTint="99"/>
+          </w:tcPr>
+          <w:p>
+            <w:pPr>
+              <w:jc w:val="both"/>
+              <w:rPr>
+                <w:rFonts w:ascii="Arial" w:hAnsi="Arial" w:cs="Arial"/>
+                <w:sz w:val="22"/>
+                <w:szCs w:val="22"/>
+              </w:rPr>
+            </w:pPr>
+          </w:p>
+        </w:tc>
+        <w:tc>
+          <w:tcPr>
+            <w:tcW w:w="6113" w:type="dxa"/>
+            <w:shd w:val="clear" w:color="auto" w:fill="B8CCE4" w:themeFill="accent1" w:themeFillTint="66"/>
+          </w:tcPr>
+          <w:p>
+            <w:pPr>
+              <w:jc w:val="both"/>
+              <w:rPr>
+                <w:rFonts w:ascii="Arial" w:hAnsi="Arial" w:cs="Arial"/>
+                <w:b/>
+                <w:bCs/>
+                <w:sz w:val="22"/>
+                <w:szCs w:val="22"/>
+              </w:rPr>
+            </w:pPr>
+            <w:r>
+              <w:rPr>
+                <w:rFonts w:ascii="Arial" w:hAnsi="Arial" w:cs="Arial"/>
+                <w:b/>
+                <w:bCs/>
+                <w:sz w:val="22"/>
+                <w:szCs w:val="22"/>
+              </w:rPr>
+              <w:t xml:space="preserve">A funcionalidade deve ser de fácil utilização ao </w:t>
+            </w:r>
+            <w:r>
+              <w:rPr>
+                <w:rFonts w:ascii="Arial" w:hAnsi="Arial" w:cs="Arial"/>
+                <w:b/>
+                <w:bCs/>
+                <w:color w:val="000000" w:themeColor="text1"/>
+                <w:sz w:val="22"/>
+                <w:szCs w:val="22"/>
+              </w:rPr>
+              <w:t>usuário</w:t>
+            </w:r>
+          </w:p>
+        </w:tc>
+        <w:tc>
+          <w:tcPr>
+            <w:tcW w:w="1475" w:type="dxa"/>
+            <w:shd w:val="clear" w:color="auto" w:fill="B8CCE4" w:themeFill="accent1" w:themeFillTint="66"/>
+          </w:tcPr>
+          <w:p>
+            <w:pPr>
+              <w:jc w:val="both"/>
+              <w:rPr>
+                <w:rFonts w:ascii="Arial" w:hAnsi="Arial" w:cs="Arial"/>
+                <w:sz w:val="22"/>
+                <w:szCs w:val="22"/>
+              </w:rPr>
+            </w:pPr>
+          </w:p>
+        </w:tc>
+      </w:tr>
+      <w:tr>
+        <w:trPr>
+          <w:trHeight w:val="509"/>
+        </w:trPr>
+        <w:tc>
+          <w:tcPr>
+            <w:tcW w:w="1140" w:type="dxa"/>
+            <w:shd w:val="clear" w:color="auto" w:fill="95B3D7" w:themeFill="accent1" w:themeFillTint="99"/>
+          </w:tcPr>
+          <w:p>
+            <w:pPr>
+              <w:jc w:val="both"/>
+              <w:rPr>
+                <w:rFonts w:ascii="Arial" w:hAnsi="Arial" w:cs="Arial"/>
+                <w:sz w:val="22"/>
+                <w:szCs w:val="22"/>
+              </w:rPr>
+            </w:pPr>
+          </w:p>
+        </w:tc>
+        <w:tc>
+          <w:tcPr>
+            <w:tcW w:w="6113" w:type="dxa"/>
+            <w:shd w:val="clear" w:color="auto" w:fill="DBE5F1" w:themeFill="accent1" w:themeFillTint="33"/>
+          </w:tcPr>
+          <w:p>
+            <w:pPr>
+              <w:jc w:val="both"/>
+              <w:rPr>
+                <w:rFonts w:ascii="Arial" w:hAnsi="Arial" w:cs="Arial"/>
+                <w:b/>
+                <w:bCs/>
+                <w:sz w:val="22"/>
+                <w:szCs w:val="22"/>
+              </w:rPr>
+            </w:pPr>
+            <w:r>
+              <w:rPr>
+                <w:rFonts w:ascii="Arial" w:hAnsi="Arial" w:cs="Arial"/>
+                <w:b/>
+                <w:bCs/>
+                <w:sz w:val="22"/>
+                <w:szCs w:val="22"/>
+              </w:rPr>
+              <w:t>Permitir o status atual da lista de compras Gerenciamento dos produtos</w:t>
+            </w:r>
+          </w:p>
+        </w:tc>
+        <w:tc>
+          <w:tcPr>
+            <w:tcW w:w="1475" w:type="dxa"/>
+            <w:shd w:val="clear" w:color="auto" w:fill="DBE5F1" w:themeFill="accent1" w:themeFillTint="33"/>
+          </w:tcPr>
+          <w:p>
+            <w:pPr>
+              <w:jc w:val="both"/>
+              <w:rPr>
+                <w:rFonts w:ascii="Arial" w:hAnsi="Arial" w:cs="Arial"/>
+                <w:sz w:val="22"/>
+                <w:szCs w:val="22"/>
+              </w:rPr>
+            </w:pPr>
+          </w:p>
+        </w:tc>
+      </w:tr>
+      <w:tr>
+        <w:trPr>
+          <w:trHeight w:val="509"/>
+        </w:trPr>
+        <w:tc>
+          <w:tcPr>
+            <w:tcW w:w="1140" w:type="dxa"/>
+            <w:shd w:val="clear" w:color="auto" w:fill="95B3D7" w:themeFill="accent1" w:themeFillTint="99"/>
+          </w:tcPr>
+          <w:p>
+            <w:pPr>
+              <w:jc w:val="both"/>
+              <w:rPr>
+                <w:rFonts w:ascii="Arial" w:hAnsi="Arial" w:cs="Arial"/>
+                <w:sz w:val="22"/>
+                <w:szCs w:val="22"/>
+              </w:rPr>
+            </w:pPr>
+            <w:r>
+              <w:rPr>
+                <w:rFonts w:ascii="Arial" w:hAnsi="Arial" w:cs="Arial"/>
+                <w:sz w:val="22"/>
+                <w:szCs w:val="22"/>
+              </w:rPr>
+              <w:t xml:space="preserve"> </w:t>
+            </w:r>
+          </w:p>
+        </w:tc>
+        <w:tc>
+          <w:tcPr>
+            <w:tcW w:w="6113" w:type="dxa"/>
+            <w:shd w:val="clear" w:color="auto" w:fill="B8CCE4" w:themeFill="accent1" w:themeFillTint="66"/>
+          </w:tcPr>
+          <w:p>
+            <w:pPr>
+              <w:jc w:val="both"/>
+              <w:rPr>
+                <w:rFonts w:ascii="Arial" w:hAnsi="Arial" w:cs="Arial"/>
+                <w:b/>
+                <w:bCs/>
+                <w:sz w:val="22"/>
+                <w:szCs w:val="22"/>
+              </w:rPr>
+            </w:pPr>
+            <w:r>
+              <w:rPr>
+                <w:rFonts w:ascii="Arial" w:hAnsi="Arial" w:cs="Arial"/>
+                <w:b/>
+                <w:bCs/>
+                <w:sz w:val="22"/>
+                <w:szCs w:val="22"/>
+              </w:rPr>
+              <w:t>Permitir edição da quantidade limite dos produtos em geral</w:t>
+            </w:r>
+          </w:p>
+        </w:tc>
+        <w:tc>
+          <w:tcPr>
+            <w:tcW w:w="1475" w:type="dxa"/>
+            <w:shd w:val="clear" w:color="auto" w:fill="B8CCE4" w:themeFill="accent1" w:themeFillTint="66"/>
+          </w:tcPr>
+          <w:p>
+            <w:pPr>
+              <w:jc w:val="both"/>
+              <w:rPr>
+                <w:rFonts w:ascii="Arial" w:hAnsi="Arial" w:cs="Arial"/>
+                <w:sz w:val="22"/>
+                <w:szCs w:val="22"/>
+              </w:rPr>
+            </w:pPr>
+          </w:p>
+        </w:tc>
+      </w:tr>
+      <w:tr>
+        <w:trPr>
+          <w:trHeight w:val="509"/>
+        </w:trPr>
+        <w:tc>
+          <w:tcPr>
+            <w:tcW w:w="1140" w:type="dxa"/>
+            <w:shd w:val="clear" w:color="auto" w:fill="95B3D7" w:themeFill="accent1" w:themeFillTint="99"/>
+          </w:tcPr>
+          <w:p>
+            <w:pPr>
+              <w:jc w:val="both"/>
+              <w:rPr>
+                <w:rFonts w:ascii="Arial" w:hAnsi="Arial" w:cs="Arial"/>
+                <w:sz w:val="22"/>
+                <w:szCs w:val="22"/>
+              </w:rPr>
+            </w:pPr>
+          </w:p>
+        </w:tc>
+        <w:tc>
+          <w:tcPr>
+            <w:tcW w:w="6113" w:type="dxa"/>
+            <w:shd w:val="clear" w:color="auto" w:fill="DBE5F1" w:themeFill="accent1" w:themeFillTint="33"/>
+          </w:tcPr>
+          <w:p>
+            <w:pPr>
+              <w:jc w:val="both"/>
+              <w:rPr>
+                <w:rFonts w:ascii="Arial" w:hAnsi="Arial" w:cs="Arial"/>
+                <w:b/>
+                <w:bCs/>
+                <w:sz w:val="22"/>
+                <w:szCs w:val="22"/>
+              </w:rPr>
+            </w:pPr>
+            <w:r>
+              <w:rPr>
+                <w:rFonts w:ascii="Arial" w:hAnsi="Arial" w:cs="Arial"/>
+                <w:b/>
+                <w:bCs/>
+                <w:sz w:val="22"/>
+                <w:szCs w:val="22"/>
+              </w:rPr>
+              <w:t>Permitir edição dos valores dos preços dos produtos em geral</w:t>
+            </w:r>
+          </w:p>
+        </w:tc>
+        <w:tc>
+          <w:tcPr>
+            <w:tcW w:w="1475" w:type="dxa"/>
+            <w:shd w:val="clear" w:color="auto" w:fill="DBE5F1" w:themeFill="accent1" w:themeFillTint="33"/>
+          </w:tcPr>
+          <w:p>
+            <w:pPr>
+              <w:jc w:val="both"/>
+              <w:rPr>
+                <w:rFonts w:ascii="Arial" w:hAnsi="Arial" w:cs="Arial"/>
+                <w:sz w:val="22"/>
+                <w:szCs w:val="22"/>
+              </w:rPr>
+            </w:pPr>
+          </w:p>
+        </w:tc>
+      </w:tr>
+      <w:tr>
+        <w:trPr>
+          <w:trHeight w:val="509"/>
+        </w:trPr>
+        <w:tc>
+          <w:tcPr>
+            <w:tcW w:w="1140" w:type="dxa"/>
+            <w:shd w:val="clear" w:color="auto" w:fill="95B3D7" w:themeFill="accent1" w:themeFillTint="99"/>
+          </w:tcPr>
+          <w:p>
+            <w:pPr>
+              <w:jc w:val="both"/>
+              <w:rPr>
+                <w:rFonts w:ascii="Arial" w:hAnsi="Arial" w:cs="Arial"/>
+                <w:sz w:val="22"/>
+                <w:szCs w:val="22"/>
+              </w:rPr>
+            </w:pPr>
+          </w:p>
+        </w:tc>
+        <w:tc>
+          <w:tcPr>
+            <w:tcW w:w="6113" w:type="dxa"/>
+            <w:shd w:val="clear" w:color="auto" w:fill="B8CCE4" w:themeFill="accent1" w:themeFillTint="66"/>
+          </w:tcPr>
+          <w:p>
+            <w:pPr>
+              <w:jc w:val="both"/>
+              <w:rPr>
+                <w:rFonts w:ascii="Arial" w:hAnsi="Arial" w:cs="Arial"/>
+                <w:b/>
+                <w:bCs/>
+                <w:color w:val="000000" w:themeColor="text1"/>
+                <w:sz w:val="22"/>
+                <w:szCs w:val="22"/>
+              </w:rPr>
+            </w:pPr>
+            <w:r>
+              <w:rPr>
+                <w:rFonts w:ascii="Arial" w:hAnsi="Arial" w:cs="Arial"/>
+                <w:b/>
+                <w:bCs/>
+                <w:color w:val="000000" w:themeColor="text1"/>
+                <w:sz w:val="22"/>
+                <w:szCs w:val="22"/>
+              </w:rPr>
+              <w:t>Permitir edição da unidade de valor utilizada do produto</w:t>
+            </w:r>
+          </w:p>
+        </w:tc>
+        <w:tc>
+          <w:tcPr>
+            <w:tcW w:w="1475" w:type="dxa"/>
+            <w:shd w:val="clear" w:color="auto" w:fill="B8CCE4" w:themeFill="accent1" w:themeFillTint="66"/>
+          </w:tcPr>
+          <w:p>
+            <w:pPr>
+              <w:jc w:val="both"/>
+              <w:rPr>
+                <w:rFonts w:ascii="Arial" w:hAnsi="Arial" w:cs="Arial"/>
+                <w:color w:val="95B3D7" w:themeColor="accent1" w:themeTint="99"/>
+                <w:sz w:val="22"/>
+                <w:szCs w:val="22"/>
+              </w:rPr>
+            </w:pPr>
+          </w:p>
+        </w:tc>
+      </w:tr>
+      <w:tr>
+        <w:trPr>
+          <w:trHeight w:val="509"/>
+        </w:trPr>
+        <w:tc>
+          <w:tcPr>
+            <w:tcW w:w="1140" w:type="dxa"/>
+            <w:shd w:val="clear" w:color="auto" w:fill="95B3D7" w:themeFill="accent1" w:themeFillTint="99"/>
+          </w:tcPr>
+          <w:p>
+            <w:pPr>
+              <w:jc w:val="both"/>
+              <w:rPr>
+                <w:rFonts w:ascii="Arial" w:hAnsi="Arial" w:cs="Arial"/>
+                <w:sz w:val="22"/>
+                <w:szCs w:val="22"/>
+              </w:rPr>
+            </w:pPr>
+          </w:p>
+        </w:tc>
+        <w:tc>
+          <w:tcPr>
+            <w:tcW w:w="6113" w:type="dxa"/>
+            <w:shd w:val="clear" w:color="auto" w:fill="DBE5F1" w:themeFill="accent1" w:themeFillTint="33"/>
+          </w:tcPr>
+          <w:p>
+            <w:pPr>
+              <w:jc w:val="both"/>
+              <w:rPr>
+                <w:rFonts w:ascii="Arial" w:hAnsi="Arial" w:cs="Arial"/>
+                <w:b/>
+                <w:bCs/>
+                <w:color w:val="000000" w:themeColor="text1"/>
+                <w:sz w:val="22"/>
+                <w:szCs w:val="22"/>
+              </w:rPr>
+            </w:pPr>
+            <w:r>
+              <w:rPr>
+                <w:rFonts w:ascii="Arial" w:hAnsi="Arial" w:cs="Arial"/>
+                <w:b/>
+                <w:bCs/>
+                <w:color w:val="000000" w:themeColor="text1"/>
+                <w:sz w:val="22"/>
+                <w:szCs w:val="22"/>
+              </w:rPr>
+              <w:t>Quando o cliente liga a aplicação e não existe uma lista armazenada: permitir a criação de uma lista</w:t>
+            </w:r>
+          </w:p>
+        </w:tc>
+        <w:tc>
+          <w:tcPr>
+            <w:tcW w:w="1475" w:type="dxa"/>
+            <w:shd w:val="clear" w:color="auto" w:fill="DBE5F1" w:themeFill="accent1" w:themeFillTint="33"/>
+          </w:tcPr>
+          <w:p>
+            <w:pPr>
+              <w:jc w:val="both"/>
+              <w:rPr>
+                <w:rFonts w:ascii="Arial" w:hAnsi="Arial" w:cs="Arial"/>
+                <w:color w:val="95B3D7" w:themeColor="accent1" w:themeTint="99"/>
+                <w:sz w:val="22"/>
+                <w:szCs w:val="22"/>
+              </w:rPr>
+            </w:pPr>
+          </w:p>
+        </w:tc>
+      </w:tr>
+      <w:tr>
+        <w:trPr>
+          <w:trHeight w:val="509"/>
+        </w:trPr>
+        <w:tc>
+          <w:tcPr>
+            <w:tcW w:w="1140" w:type="dxa"/>
+            <w:shd w:val="clear" w:color="auto" w:fill="95B3D7" w:themeFill="accent1" w:themeFillTint="99"/>
+          </w:tcPr>
+          <w:p>
+            <w:pPr>
+              <w:jc w:val="both"/>
+              <w:rPr>
+                <w:rFonts w:ascii="Arial" w:hAnsi="Arial" w:cs="Arial"/>
+                <w:sz w:val="22"/>
+                <w:szCs w:val="22"/>
+              </w:rPr>
+            </w:pPr>
+          </w:p>
+        </w:tc>
+        <w:tc>
+          <w:tcPr>
+            <w:tcW w:w="6113" w:type="dxa"/>
+            <w:shd w:val="clear" w:color="auto" w:fill="B8CCE4" w:themeFill="accent1" w:themeFillTint="66"/>
+          </w:tcPr>
+          <w:p>
+            <w:pPr>
+              <w:jc w:val="both"/>
+              <w:rPr>
+                <w:rFonts w:ascii="Arial" w:hAnsi="Arial" w:cs="Arial"/>
+                <w:color w:val="000000" w:themeColor="text1"/>
+                <w:sz w:val="22"/>
+                <w:szCs w:val="22"/>
+              </w:rPr>
+            </w:pPr>
+          </w:p>
+        </w:tc>
+        <w:tc>
+          <w:tcPr>
+            <w:tcW w:w="1475" w:type="dxa"/>
+            <w:shd w:val="clear" w:color="auto" w:fill="B8CCE4" w:themeFill="accent1" w:themeFillTint="66"/>
+          </w:tcPr>
+          <w:p>
+            <w:pPr>
+              <w:jc w:val="both"/>
+              <w:rPr>
+                <w:rFonts w:ascii="Arial" w:hAnsi="Arial" w:cs="Arial"/>
+                <w:color w:val="95B3D7" w:themeColor="accent1" w:themeTint="99"/>
+                <w:sz w:val="22"/>
+                <w:szCs w:val="22"/>
+              </w:rPr>
+            </w:pPr>
+          </w:p>
+        </w:tc>
+      </w:tr>
+      <w:tr>
+        <w:trPr>
+          <w:trHeight w:val="509"/>
+        </w:trPr>
+        <w:tc>
+          <w:tcPr>
+            <w:tcW w:w="1140" w:type="dxa"/>
+            <w:shd w:val="clear" w:color="auto" w:fill="95B3D7" w:themeFill="accent1" w:themeFillTint="99"/>
+          </w:tcPr>
+          <w:p>
+            <w:pPr>
+              <w:jc w:val="both"/>
+              <w:rPr>
+                <w:rFonts w:ascii="Arial" w:hAnsi="Arial" w:cs="Arial"/>
+                <w:sz w:val="22"/>
+                <w:szCs w:val="22"/>
+              </w:rPr>
+            </w:pPr>
+          </w:p>
+        </w:tc>
+        <w:tc>
+          <w:tcPr>
+            <w:tcW w:w="6113" w:type="dxa"/>
+            <w:shd w:val="clear" w:color="auto" w:fill="DBE5F1" w:themeFill="accent1" w:themeFillTint="33"/>
+          </w:tcPr>
+          <w:p>
+            <w:pPr>
+              <w:jc w:val="both"/>
+              <w:rPr>
+                <w:rFonts w:ascii="Arial" w:hAnsi="Arial" w:cs="Arial"/>
+                <w:b/>
+                <w:bCs/>
+                <w:sz w:val="22"/>
+                <w:szCs w:val="22"/>
+              </w:rPr>
+            </w:pPr>
+            <w:r>
+              <w:rPr>
+                <w:rFonts w:ascii="Arial" w:hAnsi="Arial" w:cs="Arial"/>
+                <w:b/>
+                <w:bCs/>
+                <w:sz w:val="22"/>
+                <w:szCs w:val="22"/>
+              </w:rPr>
+              <w:t>Gerar o relatório da lista de compras feita no mês</w:t>
+            </w:r>
+          </w:p>
+        </w:tc>
+        <w:tc>
+          <w:tcPr>
+            <w:tcW w:w="1475" w:type="dxa"/>
+            <w:shd w:val="clear" w:color="auto" w:fill="DBE5F1" w:themeFill="accent1" w:themeFillTint="33"/>
+          </w:tcPr>
+          <w:p>
+            <w:pPr>
+              <w:jc w:val="both"/>
+              <w:rPr>
+                <w:rFonts w:ascii="Arial" w:hAnsi="Arial" w:cs="Arial"/>
+                <w:sz w:val="22"/>
+                <w:szCs w:val="22"/>
+              </w:rPr>
+            </w:pPr>
+          </w:p>
+        </w:tc>
+      </w:tr>
+      <w:tr>
+        <w:trPr>
+          <w:trHeight w:val="509"/>
+        </w:trPr>
+        <w:tc>
+          <w:tcPr>
+            <w:tcW w:w="1140" w:type="dxa"/>
+            <w:shd w:val="clear" w:color="auto" w:fill="95B3D7" w:themeFill="accent1" w:themeFillTint="99"/>
+          </w:tcPr>
+          <w:p>
+            <w:pPr>
+              <w:jc w:val="both"/>
+              <w:rPr>
+                <w:rFonts w:ascii="Arial" w:hAnsi="Arial" w:cs="Arial"/>
+                <w:sz w:val="22"/>
+                <w:szCs w:val="22"/>
+              </w:rPr>
+            </w:pPr>
+          </w:p>
+        </w:tc>
+        <w:tc>
+          <w:tcPr>
+            <w:tcW w:w="6113" w:type="dxa"/>
+            <w:shd w:val="clear" w:color="auto" w:fill="B8CCE4" w:themeFill="accent1" w:themeFillTint="66"/>
+          </w:tcPr>
+          <w:p>
+            <w:pPr>
+              <w:jc w:val="both"/>
+              <w:rPr>
+                <w:rFonts w:ascii="Arial" w:hAnsi="Arial" w:cs="Arial"/>
+                <w:sz w:val="22"/>
+                <w:szCs w:val="22"/>
+              </w:rPr>
+            </w:pPr>
+          </w:p>
+        </w:tc>
+        <w:tc>
+          <w:tcPr>
+            <w:tcW w:w="1475" w:type="dxa"/>
+            <w:shd w:val="clear" w:color="auto" w:fill="B8CCE4" w:themeFill="accent1" w:themeFillTint="66"/>
+          </w:tcPr>
+          <w:p>
+            <w:pPr>
+              <w:jc w:val="both"/>
+              <w:rPr>
+                <w:rFonts w:ascii="Arial" w:hAnsi="Arial" w:cs="Arial"/>
+                <w:sz w:val="22"/>
+                <w:szCs w:val="22"/>
+              </w:rPr>
+            </w:pPr>
+          </w:p>
+        </w:tc>
+      </w:tr>
+      <w:tr>
+        <w:trPr>
+          <w:trHeight w:val="509"/>
+        </w:trPr>
+        <w:tc>
+          <w:tcPr>
+            <w:tcW w:w="1140" w:type="dxa"/>
+            <w:shd w:val="clear" w:color="auto" w:fill="95B3D7" w:themeFill="accent1" w:themeFillTint="99"/>
+          </w:tcPr>
+          <w:p>
+            <w:pPr>
+              <w:jc w:val="both"/>
+              <w:rPr>
+                <w:rFonts w:ascii="Arial" w:hAnsi="Arial" w:cs="Arial"/>
+                <w:sz w:val="22"/>
+                <w:szCs w:val="22"/>
+              </w:rPr>
+            </w:pPr>
+          </w:p>
+        </w:tc>
+        <w:tc>
+          <w:tcPr>
+            <w:tcW w:w="6113" w:type="dxa"/>
+            <w:shd w:val="clear" w:color="auto" w:fill="DBE5F1" w:themeFill="accent1" w:themeFillTint="33"/>
+          </w:tcPr>
+          <w:p>
+            <w:pPr>
+              <w:jc w:val="both"/>
+              <w:rPr>
+                <w:rFonts w:ascii="Arial" w:hAnsi="Arial" w:cs="Arial"/>
+                <w:sz w:val="22"/>
+                <w:szCs w:val="22"/>
+              </w:rPr>
+            </w:pPr>
+          </w:p>
+        </w:tc>
+        <w:tc>
+          <w:tcPr>
+            <w:tcW w:w="1475" w:type="dxa"/>
+            <w:shd w:val="clear" w:color="auto" w:fill="DBE5F1" w:themeFill="accent1" w:themeFillTint="33"/>
+          </w:tcPr>
+          <w:p>
+            <w:pPr>
+              <w:jc w:val="both"/>
+              <w:rPr>
+                <w:rFonts w:ascii="Arial" w:hAnsi="Arial" w:cs="Arial"/>
+                <w:sz w:val="22"/>
+                <w:szCs w:val="22"/>
+              </w:rPr>
+            </w:pPr>
+          </w:p>
+        </w:tc>
+      </w:tr>
+    </w:tbl>
+    <w:p>
+      <w:pPr>
+        <w:jc w:val="both"/>
+      </w:pPr>
+    </w:p>
+    <w:p>
+      <w:pPr>
+        <w:jc w:val="both"/>
+      </w:pPr>
+    </w:p>
+    <w:p>
+      <w:pPr>
+        <w:jc w:val="both"/>
+      </w:pPr>
+    </w:p>
+    <w:p>
+      <w:pPr>
+        <w:jc w:val="both"/>
+      </w:pPr>
+    </w:p>
+    <w:p>
+      <w:pPr>
+        <w:jc w:val="both"/>
+      </w:pPr>
+    </w:p>
+    <w:p>
+      <w:pPr>
+        <w:jc w:val="both"/>
+      </w:pPr>
+    </w:p>
+    <w:p>
+      <w:pPr>
+        <w:pStyle w:val="T1-TituloPrimario"/>
+      </w:pPr>
+      <w:bookmarkStart w:id="15" w:name="_Toc40231854"/>
+      <w:r>
+        <w:lastRenderedPageBreak/>
+        <w:t>diagrama de classe</w:t>
+      </w:r>
+      <w:bookmarkEnd w:id="15"/>
+    </w:p>
+    <w:p>
+      <w:pPr>
+        <w:pStyle w:val="TE-Normal"/>
+      </w:pPr>
+      <w:r>
+        <w:t>Nesse diagrama de classe para a lista de compras foi feito com os seguintes requisitos:</w:t>
+      </w:r>
+    </w:p>
+    <w:p>
+      <w:pPr>
+        <w:jc w:val="both"/>
+      </w:pPr>
+      <w:r>
+        <w:rPr>
+          <w:noProof/>
+        </w:rPr>
+        <w:drawing>
+          <wp:inline distT="0" distB="0" distL="0" distR="0" wp14:anchorId="2A0763FF" wp14:editId="7893F4E4">
+            <wp:extent cx="5803277" cy="2799107"/>
+            <wp:effectExtent l="0" t="0" r="6985" b="1270"/>
+            <wp:docPr id="2" name="Imagem 2"/>
+            <wp:cNvGraphicFramePr>
+              <a:graphicFrameLocks xmlns:a="http://schemas.openxmlformats.org/drawingml/2006/main" noChangeAspect="1"/>
+            </wp:cNvGraphicFramePr>
+            <a:graphic xmlns:a="http://schemas.openxmlformats.org/drawingml/2006/main">
+              <a:graphicData uri="http://schemas.openxmlformats.org/drawingml/2006/picture">
+                <pic:pic xmlns:pic="http://schemas.openxmlformats.org/drawingml/2006/picture">
+                  <pic:nvPicPr>
+                    <pic:cNvPr id="0" name="Picture 1"/>
+                    <pic:cNvPicPr>
+                      <a:picLocks noChangeAspect="1" noChangeArrowheads="1"/>
+                    </pic:cNvPicPr>
+                  </pic:nvPicPr>
+                  <pic:blipFill>
+                    <a:blip r:embed="rId10">
+                      <a:extLst>
+                        <a:ext uri="{28A0092B-C50C-407E-A947-70E740481C1C}">
+                          <a14:useLocalDpi xmlns:a14="http://schemas.microsoft.com/office/drawing/2010/main" val="0"/>
+                        </a:ext>
+                      </a:extLst>
+                    </a:blip>
+                    <a:srcRect/>
+                    <a:stretch>
+                      <a:fillRect/>
+                    </a:stretch>
+                  </pic:blipFill>
+                  <pic:spPr bwMode="auto">
+                    <a:xfrm>
+                      <a:off x="0" y="0"/>
+                      <a:ext cx="5863344" cy="2828079"/>
+                    </a:xfrm>
+                    <a:prstGeom prst="rect">
+                      <a:avLst/>
+                    </a:prstGeom>
+                    <a:noFill/>
+                    <a:ln>
+                      <a:noFill/>
+                    </a:ln>
+                  </pic:spPr>
+                </pic:pic>
+              </a:graphicData>
+            </a:graphic>
+          </wp:inline>
+        </w:drawing>
+      </w:r>
+    </w:p>
+    <w:p>
+      <w:pPr>
+        <w:pStyle w:val="PargrafodaLista"/>
+        <w:jc w:val="both"/>
+      </w:pPr>
+    </w:p>
+    <w:p>
+      <w:pPr>
+        <w:pStyle w:val="TE-Normal"/>
+        <w:numPr>
+          <w:ilvl w:val="0"/>
+          <w:numId w:val="44"/>
+        </w:numPr>
+      </w:pPr>
+      <w:r>
+        <w:t>Usuário: Nele é necessário um número de usuário e a senha para entrar na aplicação de lista e apresentar o estado do login, para verificar ele mostra uma booleana se está online ou não</w:t>
+      </w:r>
+    </w:p>
+    <w:p>
+      <w:pPr>
+        <w:pStyle w:val="TE-Normal"/>
+        <w:numPr>
+          <w:ilvl w:val="0"/>
+          <w:numId w:val="44"/>
+        </w:numPr>
+      </w:pPr>
+      <w:r>
+        <w:t>Lista: Dentro da lista existe o produto, nesse produto ele tem as funções que um produto tem que fazer, que é listar a lista de compras, incluir, algum dado da lista, alterar para fazer mudanças e atualizar ela, e excluir que nada mais é de deletar alguma coisa dentro da lista.</w:t>
+      </w:r>
+    </w:p>
+    <w:p>
+      <w:pPr>
+        <w:pStyle w:val="TE-Normal"/>
+        <w:numPr>
+          <w:ilvl w:val="0"/>
+          <w:numId w:val="44"/>
+        </w:numPr>
+      </w:pPr>
+      <w:r>
+        <w:t>Produto</w:t>
+      </w:r>
+      <w:r>
+        <w:t xml:space="preserve">: para descrever um produto dentro da lista, ele deve ter o nome, o tipo de unidade da compra, a quantidade a ser comprada durante o mês, a quantidade atual de compras feitas e o preço estimado do valor do produto, e nele tem as funções </w:t>
+      </w:r>
+      <w:r>
+        <w:t>todas as funções que a Lista apresenta.</w:t>
+      </w:r>
+    </w:p>
+    <w:p>
+      <w:pPr>
+        <w:pStyle w:val="T1-TituloPrimario"/>
+      </w:pPr>
+      <w:bookmarkStart w:id="16" w:name="_Toc40231855"/>
+      <w:r>
+        <w:lastRenderedPageBreak/>
+        <w:t>como se faz a instalação de github</w:t>
+      </w:r>
+      <w:bookmarkEnd w:id="16"/>
     </w:p>
     <w:p>
       <w:pPr>
@@ -868,7 +2515,7 @@
                     </pic:cNvPicPr>
                   </pic:nvPicPr>
                   <pic:blipFill>
-                    <a:blip r:embed="rId10">
+                    <a:blip r:embed="rId11">
                       <a:extLst>
                         <a:ext uri="{28A0092B-C50C-407E-A947-70E740481C1C}">
                           <a14:useLocalDpi xmlns:a14="http://schemas.microsoft.com/office/drawing/2010/main" val="0"/>
@@ -905,7 +2552,6 @@
         <w:pStyle w:val="TE-Normal"/>
       </w:pPr>
       <w:r>
-        <w:lastRenderedPageBreak/>
         <w:t xml:space="preserve">Em seguida eu colocarei dentro do repositório um </w:t>
       </w:r>
       <w:proofErr w:type="spellStart"/>
@@ -928,29 +2574,10 @@
         <w:t>para ver ser ele foi criado com sucesso</w:t>
       </w:r>
       <w:r>
-        <w:t xml:space="preserve">, logo depois </w:t>
-      </w:r>
-      <w:r>
-        <w:t xml:space="preserve">ele apresenta o </w:t>
-      </w:r>
-      <w:proofErr w:type="spellStart"/>
-      <w:r>
-        <w:t>add,gitgnore</w:t>
-      </w:r>
-      <w:proofErr w:type="spellEnd"/>
-      <w:r>
-        <w:t>,</w:t>
-      </w:r>
-      <w:r>
-        <w:t xml:space="preserve"> nele vai ser selecionado o </w:t>
-      </w:r>
-      <w:proofErr w:type="spellStart"/>
-      <w:r>
-        <w:t>VisualStudio</w:t>
-      </w:r>
-      <w:proofErr w:type="spellEnd"/>
-      <w:r>
-        <w:t>, pois ele tem como padrão de colocar arquivos ocultos e de ignorar alguns arquivos que possam dar conflito no código e também de não ter problemas futuros de dar upload no repositório e não dar erros. Feito assim, o repositório</w:t>
+        <w:t xml:space="preserve">. </w:t>
+      </w:r>
+      <w:r>
+        <w:t>Feito assim, o repositório</w:t>
       </w:r>
       <w:r>
         <w:t xml:space="preserve"> terá </w:t>
@@ -970,7 +2597,7 @@
       <w:r>
         <w:t xml:space="preserve"> </w:t>
       </w:r>
-      <w:hyperlink r:id="rId11" w:history="1">
+      <w:hyperlink r:id="rId12" w:history="1">
         <w:r>
           <w:rPr>
             <w:rStyle w:val="Hyperlink"/>
@@ -982,6 +2609,7 @@
             <w:rStyle w:val="Hyperlink"/>
             <w:noProof/>
           </w:rPr>
+          <w:lastRenderedPageBreak/>
           <w:drawing>
             <wp:inline distT="0" distB="0" distL="0" distR="0" wp14:anchorId="178316EC" wp14:editId="1B130B9E">
               <wp:extent cx="5748655" cy="4158615"/>
@@ -1000,7 +2628,7 @@
                       </pic:cNvPicPr>
                     </pic:nvPicPr>
                     <pic:blipFill>
-                      <a:blip r:embed="rId12">
+                      <a:blip r:embed="rId13">
                         <a:extLst>
                           <a:ext uri="{28A0092B-C50C-407E-A947-70E740481C1C}">
                             <a14:useLocalDpi xmlns:a14="http://schemas.microsoft.com/office/drawing/2010/main" val="0"/>
@@ -1038,227 +2666,350 @@
         <w:pStyle w:val="TE-Normal"/>
       </w:pPr>
     </w:p>
+    <w:bookmarkEnd w:id="9"/>
+    <w:bookmarkEnd w:id="10"/>
+    <w:bookmarkEnd w:id="11"/>
+    <w:bookmarkEnd w:id="12"/>
     <w:p>
       <w:pPr>
         <w:pStyle w:val="TE-Normal"/>
-      </w:pPr>
-    </w:p>
-    <w:p>
-      <w:pPr>
-        <w:pStyle w:val="TP-TituloCentralizadoPos"/>
-      </w:pPr>
-      <w:bookmarkStart w:id="13" w:name="_Toc527721628"/>
-      <w:bookmarkStart w:id="14" w:name="_Toc527793681"/>
-      <w:bookmarkStart w:id="15" w:name="_Toc527795414"/>
-      <w:bookmarkStart w:id="16" w:name="_Toc527798510"/>
-      <w:bookmarkStart w:id="17" w:name="_Toc37868353"/>
-      <w:bookmarkEnd w:id="9"/>
-      <w:bookmarkEnd w:id="10"/>
-      <w:bookmarkEnd w:id="11"/>
-      <w:bookmarkEnd w:id="12"/>
-      <w:r>
-        <w:lastRenderedPageBreak/>
-        <w:t>Referências</w:t>
-      </w:r>
-      <w:bookmarkEnd w:id="13"/>
-      <w:bookmarkEnd w:id="14"/>
-      <w:bookmarkEnd w:id="15"/>
-      <w:bookmarkEnd w:id="16"/>
-      <w:r>
-        <w:t xml:space="preserve"> Bibliográficas</w:t>
-      </w:r>
-      <w:bookmarkEnd w:id="17"/>
-    </w:p>
-    <w:p>
-      <w:pPr>
-        <w:pStyle w:val="TE-Normal"/>
-      </w:pPr>
-      <w:r>
-        <w:t xml:space="preserve">1 </w:t>
-      </w:r>
-      <w:r>
-        <w:t>N</w:t>
-      </w:r>
-      <w:r>
-        <w:t>ICOLAU</w:t>
-      </w:r>
-      <w:r>
-        <w:t xml:space="preserve">, </w:t>
-      </w:r>
-      <w:r>
-        <w:t>M</w:t>
-      </w:r>
-      <w:r>
-        <w:t xml:space="preserve">aria </w:t>
-      </w:r>
-      <w:r>
-        <w:t>J</w:t>
-      </w:r>
-      <w:r>
-        <w:t>oão. Introdução e Objectivos. 1999. Disponível em: http://marco.Uminho.Pt/~joao/computacao2/node3.Html#section00210000000000000000. Acesso em: 02 mar. 2020.</w:t>
-      </w:r>
-    </w:p>
-    <w:p>
-      <w:pPr>
-        <w:pStyle w:val="TE-Normal"/>
-      </w:pPr>
-      <w:r>
-        <w:t xml:space="preserve">2 </w:t>
-      </w:r>
-      <w:r>
-        <w:t>S</w:t>
-      </w:r>
-      <w:r>
-        <w:t>COOTI</w:t>
-      </w:r>
-      <w:r>
-        <w:t>, H</w:t>
-      </w:r>
-      <w:r>
-        <w:t>ALINE</w:t>
-      </w:r>
-      <w:r>
-        <w:t xml:space="preserve"> de Sousa et al. Sistemas de </w:t>
-      </w:r>
-      <w:r>
-        <w:t>N</w:t>
-      </w:r>
-      <w:r>
-        <w:t>umeração. Disponível em: http://www.Inf.Ufsc.Br/~bosco.Sobral/extensao/sistemas-de-numeracao.Pdf. Acesso em: 02 mar. 2020</w:t>
-      </w:r>
-    </w:p>
-    <w:p>
-      <w:pPr>
-        <w:pStyle w:val="TE-Normal"/>
-      </w:pPr>
-      <w:r>
-        <w:t xml:space="preserve">3 </w:t>
-      </w:r>
-      <w:r>
-        <w:t>L</w:t>
-      </w:r>
-      <w:r>
-        <w:t>UIS</w:t>
-      </w:r>
-      <w:r>
-        <w:t>,</w:t>
-      </w:r>
-      <w:r>
-        <w:t xml:space="preserve"> R</w:t>
-      </w:r>
-      <w:r>
-        <w:t xml:space="preserve">obson. Sistema de </w:t>
-      </w:r>
-      <w:r>
-        <w:t>N</w:t>
-      </w:r>
-      <w:r>
-        <w:t xml:space="preserve">umeração </w:t>
-      </w:r>
-      <w:r>
-        <w:t>D</w:t>
-      </w:r>
-      <w:r>
-        <w:t>ecimal. Disponível em: https://escolakids.Uol.Com.Br/matematica/sistema-de-numeracao-decimal.Htm. Acesso em: 02 mar. 2020.</w:t>
-      </w:r>
-    </w:p>
-    <w:p>
-      <w:pPr>
-        <w:pStyle w:val="TE-Normal"/>
-      </w:pPr>
-      <w:r>
-        <w:t xml:space="preserve">4 </w:t>
-      </w:r>
-      <w:r>
-        <w:t>E</w:t>
-      </w:r>
-      <w:r>
-        <w:t>DUCAÇÃO</w:t>
-      </w:r>
-      <w:r>
-        <w:t xml:space="preserve">, </w:t>
-      </w:r>
-      <w:r>
-        <w:t>P</w:t>
-      </w:r>
-      <w:r>
-        <w:t xml:space="preserve">ortal. Sistema </w:t>
-      </w:r>
-      <w:r>
-        <w:t>B</w:t>
-      </w:r>
-      <w:r>
-        <w:t xml:space="preserve">inário: </w:t>
-      </w:r>
-      <w:r>
-        <w:t>C</w:t>
-      </w:r>
-      <w:r>
-        <w:t xml:space="preserve">omo </w:t>
-      </w:r>
-      <w:r>
-        <w:t>F</w:t>
-      </w:r>
-      <w:r>
-        <w:t>unciona. Disponível em: https://siteantigo.Portaleducacao.Com.Br/conteudo/artigos/informatica/sistema-binario-como-funciona/46229. Acesso em: 03 mar. 2020.</w:t>
-      </w:r>
-    </w:p>
-    <w:p>
-      <w:pPr>
-        <w:pStyle w:val="TE-Normal"/>
-      </w:pPr>
-    </w:p>
-    <w:p>
-      <w:pPr>
-        <w:pStyle w:val="TE-Normal"/>
-      </w:pPr>
-    </w:p>
-    <w:p>
-      <w:pPr>
-        <w:pStyle w:val="TE-Normal"/>
-      </w:pPr>
-      <w:hyperlink r:id="rId13" w:history="1">
-        <w:r>
-          <w:rPr>
-            <w:rStyle w:val="Hyperlink"/>
-          </w:rPr>
-          <w:t>https://edisciplinas.usp.br/pluginfile.php/3643948/mod_resource/content/0/Representa%C3%A7%C3%A3o%20de%20N%C3%BAmeros%20em%20Bin%C3%A1rio%20e%20Hexadecimal.pdf</w:t>
-        </w:r>
-      </w:hyperlink>
-    </w:p>
-    <w:p>
-      <w:pPr>
-        <w:pStyle w:val="TE-Normal"/>
-      </w:pPr>
+        <w:ind w:firstLine="0"/>
+      </w:pPr>
+      <w:r>
+        <w:tab/>
+        <w:t>Depois de criado, precisa criar um</w:t>
+      </w:r>
+      <w:r>
+        <w:t>a pasta que possa fazer o repositório dos arquivos que estão no</w:t>
+      </w:r>
+      <w:r>
+        <w:t xml:space="preserve"> </w:t>
+      </w:r>
+      <w:r>
+        <w:t>GitHub</w:t>
+      </w:r>
+      <w:r>
+        <w:t xml:space="preserve"> para o</w:t>
+      </w:r>
+      <w:r>
+        <w:t xml:space="preserve"> computador, para isso é necessário fazer um Clone dos documentos usando o caminho que o repositório foi criado, sendo ele o </w:t>
+      </w:r>
       <w:hyperlink r:id="rId14" w:history="1">
         <w:r>
           <w:rPr>
             <w:rStyle w:val="Hyperlink"/>
           </w:rPr>
-          <w:t>https://eletronicagaragem.blogspot.com/2016/01/eletronica-digital-codigo-bcd-gray-e.html</w:t>
+          <w:t>https://github.com/Taruhn/EstudosDirigidosUNIPLAC.git</w:t>
         </w:r>
       </w:hyperlink>
       <w:r>
+        <w:t>, em seguida pegar esse link e colocar no terminal do computador e fazer a criação.</w:t>
+      </w:r>
+    </w:p>
+    <w:p>
+      <w:pPr>
+        <w:pStyle w:val="TE-Normal"/>
+        <w:ind w:firstLine="0"/>
+      </w:pPr>
+      <w:r>
+        <w:tab/>
+        <w:t xml:space="preserve">Dentro do terminal de controle, para colocar os documentos, é necessário criar uma pasta dedicada para colocar os documentos </w:t>
+      </w:r>
+      <w:r>
+        <w:t xml:space="preserve">para não comprometer os arquivos e serão só de uso para esse bem. </w:t>
+      </w:r>
+    </w:p>
+    <w:p>
+      <w:pPr>
+        <w:pStyle w:val="TE-Normal"/>
+        <w:ind w:firstLine="0"/>
+      </w:pPr>
+      <w:r>
+        <w:rPr>
+          <w:noProof/>
+        </w:rPr>
+        <w:drawing>
+          <wp:inline distT="0" distB="0" distL="0" distR="0" wp14:anchorId="1DDBA8FD" wp14:editId="4EA15859">
+            <wp:extent cx="5749925" cy="716915"/>
+            <wp:effectExtent l="0" t="0" r="3175" b="6985"/>
+            <wp:docPr id="7" name="Imagem 7"/>
+            <wp:cNvGraphicFramePr>
+              <a:graphicFrameLocks xmlns:a="http://schemas.openxmlformats.org/drawingml/2006/main" noChangeAspect="1"/>
+            </wp:cNvGraphicFramePr>
+            <a:graphic xmlns:a="http://schemas.openxmlformats.org/drawingml/2006/main">
+              <a:graphicData uri="http://schemas.openxmlformats.org/drawingml/2006/picture">
+                <pic:pic xmlns:pic="http://schemas.openxmlformats.org/drawingml/2006/picture">
+                  <pic:nvPicPr>
+                    <pic:cNvPr id="0" name="Picture 3"/>
+                    <pic:cNvPicPr>
+                      <a:picLocks noChangeAspect="1" noChangeArrowheads="1"/>
+                    </pic:cNvPicPr>
+                  </pic:nvPicPr>
+                  <pic:blipFill>
+                    <a:blip r:embed="rId15">
+                      <a:extLst>
+                        <a:ext uri="{28A0092B-C50C-407E-A947-70E740481C1C}">
+                          <a14:useLocalDpi xmlns:a14="http://schemas.microsoft.com/office/drawing/2010/main" val="0"/>
+                        </a:ext>
+                      </a:extLst>
+                    </a:blip>
+                    <a:srcRect/>
+                    <a:stretch>
+                      <a:fillRect/>
+                    </a:stretch>
+                  </pic:blipFill>
+                  <pic:spPr bwMode="auto">
+                    <a:xfrm>
+                      <a:off x="0" y="0"/>
+                      <a:ext cx="5749925" cy="716915"/>
+                    </a:xfrm>
+                    <a:prstGeom prst="rect">
+                      <a:avLst/>
+                    </a:prstGeom>
+                    <a:noFill/>
+                    <a:ln>
+                      <a:noFill/>
+                    </a:ln>
+                  </pic:spPr>
+                </pic:pic>
+              </a:graphicData>
+            </a:graphic>
+          </wp:inline>
+        </w:drawing>
+      </w:r>
+    </w:p>
+    <w:p>
+      <w:pPr>
+        <w:pStyle w:val="TE-Normal"/>
+        <w:ind w:firstLine="0"/>
+      </w:pPr>
+      <w:r>
+        <w:tab/>
+        <w:t xml:space="preserve">Para ser colocado na pasta </w:t>
+      </w:r>
+      <w:r>
+        <w:t>desejada, em primeiro</w:t>
+      </w:r>
+      <w:r>
+        <w:t xml:space="preserve"> precisa </w:t>
+      </w:r>
+      <w:r>
+        <w:t>colocar o caminho do diretório</w:t>
+      </w:r>
+      <w:r>
+        <w:t xml:space="preserve"> dento do terminal de controle,</w:t>
+      </w:r>
+      <w:r>
+        <w:t xml:space="preserve"> no caso de estar</w:t>
+      </w:r>
+      <w:r>
+        <w:t xml:space="preserve"> dentro do no meu computador pessoal ficou assim, C:\Users\ricar\Desktop\Documents\EstudosDirigidosUNIPLAC, </w:t>
+      </w:r>
+      <w:r>
+        <w:lastRenderedPageBreak/>
+        <w:t xml:space="preserve">essa é a localização que ele ficam, </w:t>
+      </w:r>
+      <w:r>
+        <w:t>em seguida é posto o comando “</w:t>
+      </w:r>
+      <w:proofErr w:type="spellStart"/>
+      <w:r>
+        <w:t>git</w:t>
+      </w:r>
+      <w:proofErr w:type="spellEnd"/>
+      <w:r>
+        <w:t xml:space="preserve"> clone”,</w:t>
+      </w:r>
+      <w:r>
+        <w:t xml:space="preserve"> e o link do repositório do </w:t>
+      </w:r>
+      <w:proofErr w:type="spellStart"/>
+      <w:r>
+        <w:t>git</w:t>
+      </w:r>
+      <w:proofErr w:type="spellEnd"/>
+      <w:r>
+        <w:t>,</w:t>
+      </w:r>
+      <w:r>
+        <w:t xml:space="preserve"> com isso ele </w:t>
+      </w:r>
+      <w:r>
+        <w:t xml:space="preserve">clona todos os arquivos do repositório dentro do </w:t>
+      </w:r>
+      <w:proofErr w:type="spellStart"/>
+      <w:r>
+        <w:t>git</w:t>
+      </w:r>
+      <w:proofErr w:type="spellEnd"/>
+      <w:r>
+        <w:t xml:space="preserve"> e coloca dentro da pasta dedicada</w:t>
+      </w:r>
+      <w:r>
+        <w:t>.</w:t>
+      </w:r>
+    </w:p>
+    <w:p>
+      <w:pPr>
+        <w:pStyle w:val="TE-Normal"/>
+        <w:ind w:firstLine="0"/>
+      </w:pPr>
+      <w:r>
+        <w:tab/>
+        <w:t>Para colocar arquivos dentro do repositório</w:t>
+      </w:r>
+      <w:r>
+        <w:t>, é necessário está na posição do diretório, e usar o comando “</w:t>
+      </w:r>
+      <w:proofErr w:type="spellStart"/>
+      <w:r>
+        <w:rPr>
+          <w:b/>
+          <w:bCs/>
+        </w:rPr>
+        <w:t>git</w:t>
+      </w:r>
+      <w:proofErr w:type="spellEnd"/>
+      <w:r>
+        <w:rPr>
+          <w:b/>
+          <w:bCs/>
+        </w:rPr>
         <w:t xml:space="preserve"> </w:t>
       </w:r>
+      <w:proofErr w:type="spellStart"/>
+      <w:r>
+        <w:rPr>
+          <w:b/>
+          <w:bCs/>
+        </w:rPr>
+        <w:t>add</w:t>
+      </w:r>
+      <w:proofErr w:type="spellEnd"/>
+      <w:r>
+        <w:t>”, esse comando adiciona as mudanças do repositório que foram adicionadas dentro dela, depois de executado esse passo, para confirmar se houve alterações ou não se usa o comando “</w:t>
+      </w:r>
+      <w:proofErr w:type="spellStart"/>
+      <w:r>
+        <w:t>git</w:t>
+      </w:r>
+      <w:proofErr w:type="spellEnd"/>
+      <w:r>
+        <w:t xml:space="preserve"> status”, nele mostra o que está dentro do repositório, se houver alguma alteração</w:t>
+      </w:r>
+      <w:r>
+        <w:t xml:space="preserve"> ele vai mostrar a cor do  nome do documento em vermelho.</w:t>
+      </w:r>
     </w:p>
     <w:p>
       <w:pPr>
         <w:pStyle w:val="TE-Normal"/>
-      </w:pPr>
-      <w:hyperlink r:id="rId15" w:history="1">
-        <w:r>
-          <w:rPr>
-            <w:rStyle w:val="Hyperlink"/>
-          </w:rPr>
-          <w:t>http://migbap97.blogspot.com/2013/10/padroes-de-codificacao-de-carateres.html</w:t>
-        </w:r>
-      </w:hyperlink>
+        <w:ind w:firstLine="709"/>
+      </w:pPr>
+      <w:r>
+        <w:t>E</w:t>
+      </w:r>
+      <w:r>
+        <w:t>m seguida se usa o comando “</w:t>
+      </w:r>
+      <w:proofErr w:type="spellStart"/>
+      <w:r>
+        <w:rPr>
+          <w:b/>
+          <w:bCs/>
+        </w:rPr>
+        <w:t>git</w:t>
+      </w:r>
+      <w:proofErr w:type="spellEnd"/>
+      <w:r>
+        <w:rPr>
+          <w:b/>
+          <w:bCs/>
+        </w:rPr>
+        <w:t xml:space="preserve"> </w:t>
+      </w:r>
+      <w:proofErr w:type="spellStart"/>
+      <w:r>
+        <w:rPr>
+          <w:b/>
+          <w:bCs/>
+        </w:rPr>
+        <w:t>commit</w:t>
+      </w:r>
+      <w:proofErr w:type="spellEnd"/>
+      <w:r>
+        <w:rPr>
+          <w:b/>
+          <w:bCs/>
+        </w:rPr>
+        <w:t xml:space="preserve"> -m</w:t>
+      </w:r>
+      <w:r>
+        <w:rPr>
+          <w:b/>
+          <w:bCs/>
+        </w:rPr>
+        <w:t xml:space="preserve"> “</w:t>
+      </w:r>
+      <w:r>
+        <w:rPr>
+          <w:b/>
+          <w:bCs/>
+        </w:rPr>
+        <w:t>mensagem explicando o que eu estou fazendo</w:t>
+      </w:r>
+      <w:r>
+        <w:rPr>
+          <w:b/>
+          <w:bCs/>
+        </w:rPr>
+        <w:t>”</w:t>
+      </w:r>
+      <w:r>
+        <w:t xml:space="preserve"> </w:t>
+      </w:r>
+      <w:r>
+        <w:t>”</w:t>
+      </w:r>
+      <w:r>
+        <w:t>, que significa uma confirmação do que está mandando para o servidor, a partir disso, caso queria adicionar algo mais tem que fazer outra mudança fazendo esse processo.</w:t>
+      </w:r>
     </w:p>
     <w:p>
       <w:pPr>
         <w:pStyle w:val="TE-Normal"/>
-      </w:pPr>
+        <w:ind w:firstLine="709"/>
+      </w:pPr>
+      <w:r>
+        <w:t>E para finalizar para mandar o documento para o repositório, se usa o comando “</w:t>
+      </w:r>
+      <w:proofErr w:type="spellStart"/>
+      <w:r>
+        <w:t>git</w:t>
+      </w:r>
+      <w:proofErr w:type="spellEnd"/>
+      <w:r>
+        <w:t xml:space="preserve"> </w:t>
+      </w:r>
+      <w:proofErr w:type="spellStart"/>
+      <w:r>
+        <w:t>push</w:t>
+      </w:r>
+      <w:proofErr w:type="spellEnd"/>
+      <w:r>
+        <w:t xml:space="preserve">” que nada mais é que ele mandar o </w:t>
+      </w:r>
+      <w:proofErr w:type="spellStart"/>
+      <w:r>
+        <w:t>commit</w:t>
+      </w:r>
+      <w:proofErr w:type="spellEnd"/>
+      <w:r>
+        <w:t xml:space="preserve"> localmente da maquina para o servidor (repositório), para confirmar a transferência do arquivo ele pede o e-mail e a senha do criador do repositório para confirmar a transferência,</w:t>
+      </w:r>
+      <w:r>
+        <w:t xml:space="preserve"> e com isso o documento estará dentro do servidor.</w:t>
+      </w:r>
     </w:p>
     <w:sectPr>
       <w:headerReference w:type="even" r:id="rId16"/>
@@ -1447,7 +3198,7 @@
   <w:abstractNum w:abstractNumId="0" w15:restartNumberingAfterBreak="0">
     <w:nsid w:val="FFFFFF7C"/>
     <w:multiLevelType w:val="singleLevel"/>
-    <w:tmpl w:val="7B98DEF2"/>
+    <w:tmpl w:val="6B04102E"/>
     <w:lvl w:ilvl="0">
       <w:start w:val="1"/>
       <w:numFmt w:val="decimal"/>
@@ -1464,7 +3215,7 @@
   <w:abstractNum w:abstractNumId="1" w15:restartNumberingAfterBreak="0">
     <w:nsid w:val="FFFFFF7D"/>
     <w:multiLevelType w:val="singleLevel"/>
-    <w:tmpl w:val="CA2C76F0"/>
+    <w:tmpl w:val="0A8023CA"/>
     <w:lvl w:ilvl="0">
       <w:start w:val="1"/>
       <w:numFmt w:val="decimal"/>
@@ -1481,7 +3232,7 @@
   <w:abstractNum w:abstractNumId="2" w15:restartNumberingAfterBreak="0">
     <w:nsid w:val="FFFFFF7E"/>
     <w:multiLevelType w:val="singleLevel"/>
-    <w:tmpl w:val="29F2AFE0"/>
+    <w:tmpl w:val="8E664D68"/>
     <w:lvl w:ilvl="0">
       <w:start w:val="1"/>
       <w:numFmt w:val="decimal"/>
@@ -1498,7 +3249,7 @@
   <w:abstractNum w:abstractNumId="3" w15:restartNumberingAfterBreak="0">
     <w:nsid w:val="FFFFFF7F"/>
     <w:multiLevelType w:val="singleLevel"/>
-    <w:tmpl w:val="44C21260"/>
+    <w:tmpl w:val="B778EC5E"/>
     <w:lvl w:ilvl="0">
       <w:start w:val="1"/>
       <w:numFmt w:val="decimal"/>
@@ -1515,7 +3266,7 @@
   <w:abstractNum w:abstractNumId="4" w15:restartNumberingAfterBreak="0">
     <w:nsid w:val="FFFFFF80"/>
     <w:multiLevelType w:val="singleLevel"/>
-    <w:tmpl w:val="34ECBF10"/>
+    <w:tmpl w:val="BB264BE6"/>
     <w:lvl w:ilvl="0">
       <w:start w:val="1"/>
       <w:numFmt w:val="bullet"/>
@@ -1535,7 +3286,7 @@
   <w:abstractNum w:abstractNumId="5" w15:restartNumberingAfterBreak="0">
     <w:nsid w:val="FFFFFF81"/>
     <w:multiLevelType w:val="singleLevel"/>
-    <w:tmpl w:val="ED8CCF02"/>
+    <w:tmpl w:val="0EB6A2B0"/>
     <w:lvl w:ilvl="0">
       <w:start w:val="1"/>
       <w:numFmt w:val="bullet"/>
@@ -1555,7 +3306,7 @@
   <w:abstractNum w:abstractNumId="6" w15:restartNumberingAfterBreak="0">
     <w:nsid w:val="FFFFFF82"/>
     <w:multiLevelType w:val="singleLevel"/>
-    <w:tmpl w:val="9528A282"/>
+    <w:tmpl w:val="1932EA74"/>
     <w:lvl w:ilvl="0">
       <w:start w:val="1"/>
       <w:numFmt w:val="bullet"/>
@@ -1575,7 +3326,7 @@
   <w:abstractNum w:abstractNumId="7" w15:restartNumberingAfterBreak="0">
     <w:nsid w:val="FFFFFF83"/>
     <w:multiLevelType w:val="singleLevel"/>
-    <w:tmpl w:val="F564A8F6"/>
+    <w:tmpl w:val="BA48EC62"/>
     <w:lvl w:ilvl="0">
       <w:start w:val="1"/>
       <w:numFmt w:val="bullet"/>
@@ -1595,7 +3346,7 @@
   <w:abstractNum w:abstractNumId="8" w15:restartNumberingAfterBreak="0">
     <w:nsid w:val="FFFFFF88"/>
     <w:multiLevelType w:val="singleLevel"/>
-    <w:tmpl w:val="736C6362"/>
+    <w:tmpl w:val="30B4F034"/>
     <w:lvl w:ilvl="0">
       <w:start w:val="1"/>
       <w:numFmt w:val="decimal"/>
@@ -1612,7 +3363,7 @@
   <w:abstractNum w:abstractNumId="9" w15:restartNumberingAfterBreak="0">
     <w:nsid w:val="FFFFFF89"/>
     <w:multiLevelType w:val="singleLevel"/>
-    <w:tmpl w:val="57D27640"/>
+    <w:tmpl w:val="0D4206A2"/>
     <w:lvl w:ilvl="0">
       <w:start w:val="1"/>
       <w:numFmt w:val="bullet"/>
@@ -2228,6 +3979,119 @@
     </w:lvl>
   </w:abstractNum>
   <w:abstractNum w:abstractNumId="16" w15:restartNumberingAfterBreak="0">
+    <w:nsid w:val="3677343A"/>
+    <w:multiLevelType w:val="hybridMultilevel"/>
+    <w:tmpl w:val="C66E12CC"/>
+    <w:lvl w:ilvl="0" w:tplc="04160001">
+      <w:start w:val="1"/>
+      <w:numFmt w:val="bullet"/>
+      <w:lvlText w:val=""/>
+      <w:lvlJc w:val="left"/>
+      <w:pPr>
+        <w:ind w:left="720" w:hanging="360"/>
+      </w:pPr>
+      <w:rPr>
+        <w:rFonts w:ascii="Symbol" w:hAnsi="Symbol" w:cs="Symbol" w:hint="default"/>
+      </w:rPr>
+    </w:lvl>
+    <w:lvl w:ilvl="1" w:tplc="04160003" w:tentative="1">
+      <w:start w:val="1"/>
+      <w:numFmt w:val="bullet"/>
+      <w:lvlText w:val="o"/>
+      <w:lvlJc w:val="left"/>
+      <w:pPr>
+        <w:ind w:left="1440" w:hanging="360"/>
+      </w:pPr>
+      <w:rPr>
+        <w:rFonts w:ascii="Courier New" w:hAnsi="Courier New" w:cs="Courier New" w:hint="default"/>
+      </w:rPr>
+    </w:lvl>
+    <w:lvl w:ilvl="2" w:tplc="04160005" w:tentative="1">
+      <w:start w:val="1"/>
+      <w:numFmt w:val="bullet"/>
+      <w:lvlText w:val=""/>
+      <w:lvlJc w:val="left"/>
+      <w:pPr>
+        <w:ind w:left="2160" w:hanging="360"/>
+      </w:pPr>
+      <w:rPr>
+        <w:rFonts w:ascii="Wingdings" w:hAnsi="Wingdings" w:cs="Wingdings" w:hint="default"/>
+      </w:rPr>
+    </w:lvl>
+    <w:lvl w:ilvl="3" w:tplc="04160001" w:tentative="1">
+      <w:start w:val="1"/>
+      <w:numFmt w:val="bullet"/>
+      <w:lvlText w:val=""/>
+      <w:lvlJc w:val="left"/>
+      <w:pPr>
+        <w:ind w:left="2880" w:hanging="360"/>
+      </w:pPr>
+      <w:rPr>
+        <w:rFonts w:ascii="Symbol" w:hAnsi="Symbol" w:cs="Symbol" w:hint="default"/>
+      </w:rPr>
+    </w:lvl>
+    <w:lvl w:ilvl="4" w:tplc="04160003" w:tentative="1">
+      <w:start w:val="1"/>
+      <w:numFmt w:val="bullet"/>
+      <w:lvlText w:val="o"/>
+      <w:lvlJc w:val="left"/>
+      <w:pPr>
+        <w:ind w:left="3600" w:hanging="360"/>
+      </w:pPr>
+      <w:rPr>
+        <w:rFonts w:ascii="Courier New" w:hAnsi="Courier New" w:cs="Courier New" w:hint="default"/>
+      </w:rPr>
+    </w:lvl>
+    <w:lvl w:ilvl="5" w:tplc="04160005" w:tentative="1">
+      <w:start w:val="1"/>
+      <w:numFmt w:val="bullet"/>
+      <w:lvlText w:val=""/>
+      <w:lvlJc w:val="left"/>
+      <w:pPr>
+        <w:ind w:left="4320" w:hanging="360"/>
+      </w:pPr>
+      <w:rPr>
+        <w:rFonts w:ascii="Wingdings" w:hAnsi="Wingdings" w:cs="Wingdings" w:hint="default"/>
+      </w:rPr>
+    </w:lvl>
+    <w:lvl w:ilvl="6" w:tplc="04160001" w:tentative="1">
+      <w:start w:val="1"/>
+      <w:numFmt w:val="bullet"/>
+      <w:lvlText w:val=""/>
+      <w:lvlJc w:val="left"/>
+      <w:pPr>
+        <w:ind w:left="5040" w:hanging="360"/>
+      </w:pPr>
+      <w:rPr>
+        <w:rFonts w:ascii="Symbol" w:hAnsi="Symbol" w:cs="Symbol" w:hint="default"/>
+      </w:rPr>
+    </w:lvl>
+    <w:lvl w:ilvl="7" w:tplc="04160003" w:tentative="1">
+      <w:start w:val="1"/>
+      <w:numFmt w:val="bullet"/>
+      <w:lvlText w:val="o"/>
+      <w:lvlJc w:val="left"/>
+      <w:pPr>
+        <w:ind w:left="5760" w:hanging="360"/>
+      </w:pPr>
+      <w:rPr>
+        <w:rFonts w:ascii="Courier New" w:hAnsi="Courier New" w:cs="Courier New" w:hint="default"/>
+      </w:rPr>
+    </w:lvl>
+    <w:lvl w:ilvl="8" w:tplc="04160005" w:tentative="1">
+      <w:start w:val="1"/>
+      <w:numFmt w:val="bullet"/>
+      <w:lvlText w:val=""/>
+      <w:lvlJc w:val="left"/>
+      <w:pPr>
+        <w:ind w:left="6480" w:hanging="360"/>
+      </w:pPr>
+      <w:rPr>
+        <w:rFonts w:ascii="Wingdings" w:hAnsi="Wingdings" w:cs="Wingdings" w:hint="default"/>
+      </w:rPr>
+    </w:lvl>
+  </w:abstractNum>
+  <w:abstractNum w:abstractNumId="17" w15:restartNumberingAfterBreak="0">
     <w:nsid w:val="3BA27816"/>
     <w:multiLevelType w:val="hybridMultilevel"/>
     <w:tmpl w:val="59CEBD98"/>
@@ -2340,7 +4204,120 @@
       </w:rPr>
     </w:lvl>
   </w:abstractNum>
-  <w:abstractNum w:abstractNumId="17" w15:restartNumberingAfterBreak="0">
+  <w:abstractNum w:abstractNumId="18" w15:restartNumberingAfterBreak="0">
+    <w:nsid w:val="3EBF775F"/>
+    <w:multiLevelType w:val="hybridMultilevel"/>
+    <w:tmpl w:val="9F145DCE"/>
+    <w:lvl w:ilvl="0" w:tplc="04160001">
+      <w:start w:val="1"/>
+      <w:numFmt w:val="bullet"/>
+      <w:lvlText w:val=""/>
+      <w:lvlJc w:val="left"/>
+      <w:pPr>
+        <w:ind w:left="1729" w:hanging="360"/>
+      </w:pPr>
+      <w:rPr>
+        <w:rFonts w:ascii="Symbol" w:hAnsi="Symbol" w:hint="default"/>
+      </w:rPr>
+    </w:lvl>
+    <w:lvl w:ilvl="1" w:tplc="04160003" w:tentative="1">
+      <w:start w:val="1"/>
+      <w:numFmt w:val="bullet"/>
+      <w:lvlText w:val="o"/>
+      <w:lvlJc w:val="left"/>
+      <w:pPr>
+        <w:ind w:left="2449" w:hanging="360"/>
+      </w:pPr>
+      <w:rPr>
+        <w:rFonts w:ascii="Courier New" w:hAnsi="Courier New" w:cs="Courier New" w:hint="default"/>
+      </w:rPr>
+    </w:lvl>
+    <w:lvl w:ilvl="2" w:tplc="04160005" w:tentative="1">
+      <w:start w:val="1"/>
+      <w:numFmt w:val="bullet"/>
+      <w:lvlText w:val=""/>
+      <w:lvlJc w:val="left"/>
+      <w:pPr>
+        <w:ind w:left="3169" w:hanging="360"/>
+      </w:pPr>
+      <w:rPr>
+        <w:rFonts w:ascii="Wingdings" w:hAnsi="Wingdings" w:hint="default"/>
+      </w:rPr>
+    </w:lvl>
+    <w:lvl w:ilvl="3" w:tplc="04160001" w:tentative="1">
+      <w:start w:val="1"/>
+      <w:numFmt w:val="bullet"/>
+      <w:lvlText w:val=""/>
+      <w:lvlJc w:val="left"/>
+      <w:pPr>
+        <w:ind w:left="3889" w:hanging="360"/>
+      </w:pPr>
+      <w:rPr>
+        <w:rFonts w:ascii="Symbol" w:hAnsi="Symbol" w:hint="default"/>
+      </w:rPr>
+    </w:lvl>
+    <w:lvl w:ilvl="4" w:tplc="04160003" w:tentative="1">
+      <w:start w:val="1"/>
+      <w:numFmt w:val="bullet"/>
+      <w:lvlText w:val="o"/>
+      <w:lvlJc w:val="left"/>
+      <w:pPr>
+        <w:ind w:left="4609" w:hanging="360"/>
+      </w:pPr>
+      <w:rPr>
+        <w:rFonts w:ascii="Courier New" w:hAnsi="Courier New" w:cs="Courier New" w:hint="default"/>
+      </w:rPr>
+    </w:lvl>
+    <w:lvl w:ilvl="5" w:tplc="04160005" w:tentative="1">
+      <w:start w:val="1"/>
+      <w:numFmt w:val="bullet"/>
+      <w:lvlText w:val=""/>
+      <w:lvlJc w:val="left"/>
+      <w:pPr>
+        <w:ind w:left="5329" w:hanging="360"/>
+      </w:pPr>
+      <w:rPr>
+        <w:rFonts w:ascii="Wingdings" w:hAnsi="Wingdings" w:hint="default"/>
+      </w:rPr>
+    </w:lvl>
+    <w:lvl w:ilvl="6" w:tplc="04160001" w:tentative="1">
+      <w:start w:val="1"/>
+      <w:numFmt w:val="bullet"/>
+      <w:lvlText w:val=""/>
+      <w:lvlJc w:val="left"/>
+      <w:pPr>
+        <w:ind w:left="6049" w:hanging="360"/>
+      </w:pPr>
+      <w:rPr>
+        <w:rFonts w:ascii="Symbol" w:hAnsi="Symbol" w:hint="default"/>
+      </w:rPr>
+    </w:lvl>
+    <w:lvl w:ilvl="7" w:tplc="04160003" w:tentative="1">
+      <w:start w:val="1"/>
+      <w:numFmt w:val="bullet"/>
+      <w:lvlText w:val="o"/>
+      <w:lvlJc w:val="left"/>
+      <w:pPr>
+        <w:ind w:left="6769" w:hanging="360"/>
+      </w:pPr>
+      <w:rPr>
+        <w:rFonts w:ascii="Courier New" w:hAnsi="Courier New" w:cs="Courier New" w:hint="default"/>
+      </w:rPr>
+    </w:lvl>
+    <w:lvl w:ilvl="8" w:tplc="04160005" w:tentative="1">
+      <w:start w:val="1"/>
+      <w:numFmt w:val="bullet"/>
+      <w:lvlText w:val=""/>
+      <w:lvlJc w:val="left"/>
+      <w:pPr>
+        <w:ind w:left="7489" w:hanging="360"/>
+      </w:pPr>
+      <w:rPr>
+        <w:rFonts w:ascii="Wingdings" w:hAnsi="Wingdings" w:hint="default"/>
+      </w:rPr>
+    </w:lvl>
+  </w:abstractNum>
+  <w:abstractNum w:abstractNumId="19" w15:restartNumberingAfterBreak="0">
     <w:nsid w:val="476E078F"/>
     <w:multiLevelType w:val="singleLevel"/>
     <w:tmpl w:val="D39CC90C"/>
@@ -2358,7 +4335,7 @@
       </w:pPr>
     </w:lvl>
   </w:abstractNum>
-  <w:abstractNum w:abstractNumId="18" w15:restartNumberingAfterBreak="0">
+  <w:abstractNum w:abstractNumId="20" w15:restartNumberingAfterBreak="0">
     <w:nsid w:val="5236381B"/>
     <w:multiLevelType w:val="singleLevel"/>
     <w:tmpl w:val="A6BE4F10"/>
@@ -2379,7 +4356,7 @@
       </w:rPr>
     </w:lvl>
   </w:abstractNum>
-  <w:abstractNum w:abstractNumId="19" w15:restartNumberingAfterBreak="0">
+  <w:abstractNum w:abstractNumId="21" w15:restartNumberingAfterBreak="0">
     <w:nsid w:val="5E2E5585"/>
     <w:multiLevelType w:val="hybridMultilevel"/>
     <w:tmpl w:val="30BCE774"/>
@@ -2465,7 +4442,7 @@
       </w:pPr>
     </w:lvl>
   </w:abstractNum>
-  <w:abstractNum w:abstractNumId="20" w15:restartNumberingAfterBreak="0">
+  <w:abstractNum w:abstractNumId="22" w15:restartNumberingAfterBreak="0">
     <w:nsid w:val="614861D1"/>
     <w:multiLevelType w:val="hybridMultilevel"/>
     <w:tmpl w:val="9850C7E2"/>
@@ -2626,7 +4603,7 @@
       </w:pPr>
     </w:lvl>
   </w:abstractNum>
-  <w:abstractNum w:abstractNumId="21" w15:restartNumberingAfterBreak="0">
+  <w:abstractNum w:abstractNumId="23" w15:restartNumberingAfterBreak="0">
     <w:nsid w:val="61AA12EF"/>
     <w:multiLevelType w:val="hybridMultilevel"/>
     <w:tmpl w:val="44222DD4"/>
@@ -2747,7 +4724,7 @@
       </w:pPr>
     </w:lvl>
   </w:abstractNum>
-  <w:abstractNum w:abstractNumId="22" w15:restartNumberingAfterBreak="0">
+  <w:abstractNum w:abstractNumId="24" w15:restartNumberingAfterBreak="0">
     <w:nsid w:val="67E17D38"/>
     <w:multiLevelType w:val="hybridMultilevel"/>
     <w:tmpl w:val="DE04FB94"/>
@@ -2860,7 +4837,120 @@
       </w:rPr>
     </w:lvl>
   </w:abstractNum>
-  <w:abstractNum w:abstractNumId="23" w15:restartNumberingAfterBreak="0">
+  <w:abstractNum w:abstractNumId="25" w15:restartNumberingAfterBreak="0">
+    <w:nsid w:val="69A35E7A"/>
+    <w:multiLevelType w:val="hybridMultilevel"/>
+    <w:tmpl w:val="516C27C8"/>
+    <w:lvl w:ilvl="0" w:tplc="04160001">
+      <w:start w:val="1"/>
+      <w:numFmt w:val="bullet"/>
+      <w:lvlText w:val=""/>
+      <w:lvlJc w:val="left"/>
+      <w:pPr>
+        <w:ind w:left="720" w:hanging="360"/>
+      </w:pPr>
+      <w:rPr>
+        <w:rFonts w:ascii="Symbol" w:hAnsi="Symbol" w:cs="Symbol" w:hint="default"/>
+      </w:rPr>
+    </w:lvl>
+    <w:lvl w:ilvl="1" w:tplc="04160003" w:tentative="1">
+      <w:start w:val="1"/>
+      <w:numFmt w:val="bullet"/>
+      <w:lvlText w:val="o"/>
+      <w:lvlJc w:val="left"/>
+      <w:pPr>
+        <w:ind w:left="1440" w:hanging="360"/>
+      </w:pPr>
+      <w:rPr>
+        <w:rFonts w:ascii="Courier New" w:hAnsi="Courier New" w:cs="Courier New" w:hint="default"/>
+      </w:rPr>
+    </w:lvl>
+    <w:lvl w:ilvl="2" w:tplc="04160005" w:tentative="1">
+      <w:start w:val="1"/>
+      <w:numFmt w:val="bullet"/>
+      <w:lvlText w:val=""/>
+      <w:lvlJc w:val="left"/>
+      <w:pPr>
+        <w:ind w:left="2160" w:hanging="360"/>
+      </w:pPr>
+      <w:rPr>
+        <w:rFonts w:ascii="Wingdings" w:hAnsi="Wingdings" w:cs="Wingdings" w:hint="default"/>
+      </w:rPr>
+    </w:lvl>
+    <w:lvl w:ilvl="3" w:tplc="04160001" w:tentative="1">
+      <w:start w:val="1"/>
+      <w:numFmt w:val="bullet"/>
+      <w:lvlText w:val=""/>
+      <w:lvlJc w:val="left"/>
+      <w:pPr>
+        <w:ind w:left="2880" w:hanging="360"/>
+      </w:pPr>
+      <w:rPr>
+        <w:rFonts w:ascii="Symbol" w:hAnsi="Symbol" w:cs="Symbol" w:hint="default"/>
+      </w:rPr>
+    </w:lvl>
+    <w:lvl w:ilvl="4" w:tplc="04160003" w:tentative="1">
+      <w:start w:val="1"/>
+      <w:numFmt w:val="bullet"/>
+      <w:lvlText w:val="o"/>
+      <w:lvlJc w:val="left"/>
+      <w:pPr>
+        <w:ind w:left="3600" w:hanging="360"/>
+      </w:pPr>
+      <w:rPr>
+        <w:rFonts w:ascii="Courier New" w:hAnsi="Courier New" w:cs="Courier New" w:hint="default"/>
+      </w:rPr>
+    </w:lvl>
+    <w:lvl w:ilvl="5" w:tplc="04160005" w:tentative="1">
+      <w:start w:val="1"/>
+      <w:numFmt w:val="bullet"/>
+      <w:lvlText w:val=""/>
+      <w:lvlJc w:val="left"/>
+      <w:pPr>
+        <w:ind w:left="4320" w:hanging="360"/>
+      </w:pPr>
+      <w:rPr>
+        <w:rFonts w:ascii="Wingdings" w:hAnsi="Wingdings" w:cs="Wingdings" w:hint="default"/>
+      </w:rPr>
+    </w:lvl>
+    <w:lvl w:ilvl="6" w:tplc="04160001" w:tentative="1">
+      <w:start w:val="1"/>
+      <w:numFmt w:val="bullet"/>
+      <w:lvlText w:val=""/>
+      <w:lvlJc w:val="left"/>
+      <w:pPr>
+        <w:ind w:left="5040" w:hanging="360"/>
+      </w:pPr>
+      <w:rPr>
+        <w:rFonts w:ascii="Symbol" w:hAnsi="Symbol" w:cs="Symbol" w:hint="default"/>
+      </w:rPr>
+    </w:lvl>
+    <w:lvl w:ilvl="7" w:tplc="04160003" w:tentative="1">
+      <w:start w:val="1"/>
+      <w:numFmt w:val="bullet"/>
+      <w:lvlText w:val="o"/>
+      <w:lvlJc w:val="left"/>
+      <w:pPr>
+        <w:ind w:left="5760" w:hanging="360"/>
+      </w:pPr>
+      <w:rPr>
+        <w:rFonts w:ascii="Courier New" w:hAnsi="Courier New" w:cs="Courier New" w:hint="default"/>
+      </w:rPr>
+    </w:lvl>
+    <w:lvl w:ilvl="8" w:tplc="04160005" w:tentative="1">
+      <w:start w:val="1"/>
+      <w:numFmt w:val="bullet"/>
+      <w:lvlText w:val=""/>
+      <w:lvlJc w:val="left"/>
+      <w:pPr>
+        <w:ind w:left="6480" w:hanging="360"/>
+      </w:pPr>
+      <w:rPr>
+        <w:rFonts w:ascii="Wingdings" w:hAnsi="Wingdings" w:cs="Wingdings" w:hint="default"/>
+      </w:rPr>
+    </w:lvl>
+  </w:abstractNum>
+  <w:abstractNum w:abstractNumId="26" w15:restartNumberingAfterBreak="0">
     <w:nsid w:val="79BF60B8"/>
     <w:multiLevelType w:val="hybridMultilevel"/>
     <w:tmpl w:val="5D98245E"/>
@@ -2974,76 +5064,76 @@
     </w:lvl>
   </w:abstractNum>
   <w:num w:numId="1">
-    <w:abstractNumId w:val="17"/>
+    <w:abstractNumId w:val="19"/>
   </w:num>
   <w:num w:numId="2">
     <w:abstractNumId w:val="12"/>
   </w:num>
   <w:num w:numId="3">
-    <w:abstractNumId w:val="18"/>
+    <w:abstractNumId w:val="20"/>
   </w:num>
   <w:num w:numId="4">
     <w:abstractNumId w:val="13"/>
   </w:num>
   <w:num w:numId="5">
-    <w:abstractNumId w:val="17"/>
+    <w:abstractNumId w:val="19"/>
     <w:lvlOverride w:ilvl="0">
       <w:startOverride w:val="1"/>
     </w:lvlOverride>
   </w:num>
   <w:num w:numId="6">
-    <w:abstractNumId w:val="17"/>
+    <w:abstractNumId w:val="19"/>
     <w:lvlOverride w:ilvl="0">
       <w:startOverride w:val="1"/>
     </w:lvlOverride>
   </w:num>
   <w:num w:numId="7">
-    <w:abstractNumId w:val="17"/>
+    <w:abstractNumId w:val="19"/>
     <w:lvlOverride w:ilvl="0">
       <w:startOverride w:val="1"/>
     </w:lvlOverride>
   </w:num>
   <w:num w:numId="8">
-    <w:abstractNumId w:val="17"/>
+    <w:abstractNumId w:val="19"/>
   </w:num>
   <w:num w:numId="9">
     <w:abstractNumId w:val="14"/>
   </w:num>
   <w:num w:numId="10">
-    <w:abstractNumId w:val="17"/>
+    <w:abstractNumId w:val="19"/>
     <w:lvlOverride w:ilvl="0">
       <w:startOverride w:val="1"/>
     </w:lvlOverride>
   </w:num>
   <w:num w:numId="11">
-    <w:abstractNumId w:val="20"/>
+    <w:abstractNumId w:val="22"/>
   </w:num>
   <w:num w:numId="12">
-    <w:abstractNumId w:val="21"/>
+    <w:abstractNumId w:val="23"/>
   </w:num>
   <w:num w:numId="13">
     <w:abstractNumId w:val="15"/>
   </w:num>
   <w:num w:numId="14">
-    <w:abstractNumId w:val="17"/>
+    <w:abstractNumId w:val="19"/>
     <w:lvlOverride w:ilvl="0">
       <w:startOverride w:val="1"/>
     </w:lvlOverride>
   </w:num>
   <w:num w:numId="15">
-    <w:abstractNumId w:val="17"/>
+    <w:abstractNumId w:val="19"/>
     <w:lvlOverride w:ilvl="0">
       <w:startOverride w:val="1"/>
     </w:lvlOverride>
   </w:num>
   <w:num w:numId="16">
-    <w:abstractNumId w:val="17"/>
+    <w:abstractNumId w:val="19"/>
     <w:lvlOverride w:ilvl="0">
       <w:startOverride w:val="1"/>
     </w:lvlOverride>
   </w:num>
   <w:num w:numId="17">
-    <w:abstractNumId w:val="17"/>
+    <w:abstractNumId w:val="19"/>
     <w:lvlOverride w:ilvl="0">
       <w:startOverride w:val="1"/>
     </w:lvlOverride>
@@ -3079,19 +5169,19 @@
     <w:abstractNumId w:val="0"/>
   </w:num>
   <w:num w:numId="28">
-    <w:abstractNumId w:val="23"/>
+    <w:abstractNumId w:val="26"/>
   </w:num>
   <w:num w:numId="29">
-    <w:abstractNumId w:val="16"/>
+    <w:abstractNumId w:val="17"/>
   </w:num>
   <w:num w:numId="30">
-    <w:abstractNumId w:val="20"/>
+    <w:abstractNumId w:val="22"/>
     <w:lvlOverride w:ilvl="0">
       <w:startOverride w:val="1"/>
     </w:lvlOverride>
   </w:num>
   <w:num w:numId="31">
-    <w:abstractNumId w:val="20"/>
+    <w:abstractNumId w:val="22"/>
     <w:lvlOverride w:ilvl="0">
       <w:startOverride w:val="1"/>
     </w:lvlOverride>
@@ -3109,52 +5199,61 @@
     </w:lvlOverride>
   </w:num>
   <w:num w:numId="33">
-    <w:abstractNumId w:val="20"/>
+    <w:abstractNumId w:val="22"/>
     <w:lvlOverride w:ilvl="0">
       <w:startOverride w:val="1"/>
     </w:lvlOverride>
   </w:num>
   <w:num w:numId="34">
-    <w:abstractNumId w:val="20"/>
+    <w:abstractNumId w:val="22"/>
     <w:lvlOverride w:ilvl="0">
       <w:startOverride w:val="1"/>
     </w:lvlOverride>
   </w:num>
   <w:num w:numId="35">
-    <w:abstractNumId w:val="20"/>
+    <w:abstractNumId w:val="22"/>
     <w:lvlOverride w:ilvl="0">
       <w:startOverride w:val="1"/>
     </w:lvlOverride>
   </w:num>
   <w:num w:numId="36">
-    <w:abstractNumId w:val="20"/>
+    <w:abstractNumId w:val="22"/>
     <w:lvlOverride w:ilvl="0">
       <w:startOverride w:val="1"/>
     </w:lvlOverride>
   </w:num>
   <w:num w:numId="37">
-    <w:abstractNumId w:val="20"/>
+    <w:abstractNumId w:val="22"/>
     <w:lvlOverride w:ilvl="0">
       <w:startOverride w:val="1"/>
     </w:lvlOverride>
   </w:num>
   <w:num w:numId="38">
-    <w:abstractNumId w:val="20"/>
+    <w:abstractNumId w:val="22"/>
     <w:lvlOverride w:ilvl="0">
       <w:startOverride w:val="1"/>
     </w:lvlOverride>
   </w:num>
   <w:num w:numId="39">
-    <w:abstractNumId w:val="20"/>
+    <w:abstractNumId w:val="22"/>
     <w:lvlOverride w:ilvl="0">
       <w:startOverride w:val="1"/>
     </w:lvlOverride>
   </w:num>
   <w:num w:numId="40">
-    <w:abstractNumId w:val="19"/>
+    <w:abstractNumId w:val="21"/>
   </w:num>
   <w:num w:numId="41">
-    <w:abstractNumId w:val="22"/>
+    <w:abstractNumId w:val="24"/>
+  </w:num>
+  <w:num w:numId="42">
+    <w:abstractNumId w:val="25"/>
+  </w:num>
+  <w:num w:numId="43">
+    <w:abstractNumId w:val="16"/>
+  </w:num>
+  <w:num w:numId="44">
+    <w:abstractNumId w:val="18"/>
   </w:num>
   <w:numIdMacAtCleanup w:val="17"/>
 </w:numbering>
@@ -3320,6 +5419,7 @@
     <w:lsdException w:name="Table Web 2" w:semiHidden="1" w:unhideWhenUsed="1"/>
     <w:lsdException w:name="Table Web 3" w:semiHidden="1" w:unhideWhenUsed="1"/>
     <w:lsdException w:name="Balloon Text" w:semiHidden="1" w:unhideWhenUsed="1"/>
+    <w:lsdException w:name="Table Grid" w:uiPriority="39"/>
     <w:lsdException w:name="Table Theme" w:semiHidden="1" w:unhideWhenUsed="1"/>
     <w:lsdException w:name="Placeholder Text" w:semiHidden="1" w:uiPriority="99"/>
     <w:lsdException w:name="No Spacing" w:uiPriority="1" w:qFormat="1"/>
@@ -4765,6 +6865,7 @@
   <w:style w:type="table" w:styleId="Tabelacomgrade">
     <w:name w:val="Table Grid"/>
     <w:basedOn w:val="Tabelanormal"/>
+    <w:uiPriority w:val="39"/>
     <w:rsid w:val="0041607B"/>
     <w:tblPr>
       <w:tblBorders>
@@ -5284,6 +7385,24 @@
     <w:rPr>
       <w:color w:val="800080" w:themeColor="followedHyperlink"/>
       <w:u w:val="single"/>
+    </w:rPr>
+  </w:style>
+  <w:style w:type="paragraph" w:styleId="PargrafodaLista">
+    <w:name w:val="List Paragraph"/>
+    <w:basedOn w:val="Normal"/>
+    <w:uiPriority w:val="34"/>
+    <w:qFormat/>
+    <w:rsid w:val="00BE2B0F"/>
+    <w:pPr>
+      <w:spacing w:after="160" w:line="259" w:lineRule="auto"/>
+      <w:ind w:left="720"/>
+      <w:contextualSpacing/>
+    </w:pPr>
+    <w:rPr>
+      <w:rFonts w:asciiTheme="minorHAnsi" w:eastAsiaTheme="minorHAnsi" w:hAnsiTheme="minorHAnsi" w:cstheme="minorBidi"/>
+      <w:sz w:val="22"/>
+      <w:szCs w:val="22"/>
+      <w:lang w:eastAsia="en-US"/>
     </w:rPr>
   </w:style>
 </w:styles>
@@ -5601,7 +7720,7 @@
 </file>
 
 <file path=customXml/itemProps1.xml><?xml version="1.0" encoding="utf-8"?>
-<ds:datastoreItem xmlns:ds="http://schemas.openxmlformats.org/officeDocument/2006/customXml" ds:itemID="{6AD3541F-FE77-4EA7-B9A3-19126C410F90}">
+<ds:datastoreItem xmlns:ds="http://schemas.openxmlformats.org/officeDocument/2006/customXml" ds:itemID="{047A8A94-8A44-4D31-812C-5013A5D39716}">
   <ds:schemaRefs>
     <ds:schemaRef ds:uri="http://schemas.openxmlformats.org/officeDocument/2006/bibliography"/>
   </ds:schemaRefs>
